--- a/e_version/4_fm/testcases/case_file.docx
+++ b/e_version/4_fm/testcases/case_file.docx
@@ -171,7 +171,15 @@
           </w:tcPr>
           <w:p>
             <w:r>
-              <w:t>Base code is the test-case “..\e_version\3_kin_dyn\</w:t>
+              <w:t>Base code is the test-case “</w:t>
+            </w:r>
+            <w:proofErr w:type="gramStart"/>
+            <w:r>
+              <w:t>..</w:t>
+            </w:r>
+            <w:proofErr w:type="gramEnd"/>
+            <w:r>
+              <w:t>\e_version\3_kin_dyn\</w:t>
             </w:r>
             <w:r>
               <w:rPr>
@@ -218,66 +226,179 @@
                 <w:rFonts w:ascii="Courier New" w:hAnsi="Courier New" w:cs="Courier New"/>
                 <w:color w:val="000000"/>
               </w:rPr>
-              <w:t xml:space="preserve">    Va = sqrt(u_r^2+v_r^2+w_r^2);</w:t>
-            </w:r>
-          </w:p>
-          <w:p>
-            <w:pPr>
-              <w:autoSpaceDE w:val="0"/>
-              <w:autoSpaceDN w:val="0"/>
-              <w:adjustRightInd w:val="0"/>
-              <w:rPr>
-                <w:rFonts w:ascii="Courier New" w:hAnsi="Courier New" w:cs="Courier New"/>
-              </w:rPr>
-            </w:pPr>
-            <w:r>
-              <w:rPr>
-                <w:rFonts w:ascii="Courier New" w:hAnsi="Courier New" w:cs="Courier New"/>
-                <w:color w:val="000000"/>
-              </w:rPr>
-              <w:t xml:space="preserve">    alpha = atan2(w_r, u_r);</w:t>
-            </w:r>
-          </w:p>
-          <w:p>
-            <w:pPr>
-              <w:autoSpaceDE w:val="0"/>
-              <w:autoSpaceDN w:val="0"/>
-              <w:adjustRightInd w:val="0"/>
-              <w:rPr>
-                <w:rFonts w:ascii="Courier New" w:hAnsi="Courier New" w:cs="Courier New"/>
-              </w:rPr>
-            </w:pPr>
-            <w:r>
-              <w:rPr>
-                <w:rFonts w:ascii="Courier New" w:hAnsi="Courier New" w:cs="Courier New"/>
-                <w:color w:val="000000"/>
-              </w:rPr>
-              <w:t xml:space="preserve">    beta = asin(v_r/Va);</w:t>
-            </w:r>
-          </w:p>
-          <w:p>
-            <w:pPr>
-              <w:autoSpaceDE w:val="0"/>
-              <w:autoSpaceDN w:val="0"/>
-              <w:adjustRightInd w:val="0"/>
-              <w:rPr>
-                <w:rFonts w:ascii="Courier New" w:hAnsi="Courier New" w:cs="Courier New"/>
-                <w:b/>
-                <w:color w:val="000000"/>
-              </w:rPr>
-            </w:pPr>
-          </w:p>
-          <w:p>
-            <w:pPr>
-              <w:autoSpaceDE w:val="0"/>
-              <w:autoSpaceDN w:val="0"/>
-              <w:adjustRightInd w:val="0"/>
-              <w:rPr>
-                <w:rFonts w:ascii="Courier New" w:hAnsi="Courier New" w:cs="Courier New"/>
-                <w:b/>
-                <w:color w:val="000000"/>
-              </w:rPr>
-            </w:pPr>
+              <w:t xml:space="preserve">    </w:t>
+            </w:r>
+            <w:proofErr w:type="spellStart"/>
+            <w:r>
+              <w:rPr>
+                <w:rFonts w:ascii="Courier New" w:hAnsi="Courier New" w:cs="Courier New"/>
+                <w:color w:val="000000"/>
+              </w:rPr>
+              <w:t>Va</w:t>
+            </w:r>
+            <w:proofErr w:type="spellEnd"/>
+            <w:r>
+              <w:rPr>
+                <w:rFonts w:ascii="Courier New" w:hAnsi="Courier New" w:cs="Courier New"/>
+                <w:color w:val="000000"/>
+              </w:rPr>
+              <w:t xml:space="preserve"> = </w:t>
+            </w:r>
+            <w:proofErr w:type="spellStart"/>
+            <w:r>
+              <w:rPr>
+                <w:rFonts w:ascii="Courier New" w:hAnsi="Courier New" w:cs="Courier New"/>
+                <w:color w:val="000000"/>
+              </w:rPr>
+              <w:t>sqrt</w:t>
+            </w:r>
+            <w:proofErr w:type="spellEnd"/>
+            <w:r>
+              <w:rPr>
+                <w:rFonts w:ascii="Courier New" w:hAnsi="Courier New" w:cs="Courier New"/>
+                <w:color w:val="000000"/>
+              </w:rPr>
+              <w:t>(u_r^2+v_r^2+w_r^2);</w:t>
+            </w:r>
+          </w:p>
+          <w:p>
+            <w:pPr>
+              <w:autoSpaceDE w:val="0"/>
+              <w:autoSpaceDN w:val="0"/>
+              <w:adjustRightInd w:val="0"/>
+              <w:rPr>
+                <w:rFonts w:ascii="Courier New" w:hAnsi="Courier New" w:cs="Courier New"/>
+              </w:rPr>
+            </w:pPr>
+            <w:r>
+              <w:rPr>
+                <w:rFonts w:ascii="Courier New" w:hAnsi="Courier New" w:cs="Courier New"/>
+                <w:color w:val="000000"/>
+              </w:rPr>
+              <w:t xml:space="preserve">    alpha = atan2(</w:t>
+            </w:r>
+            <w:proofErr w:type="spellStart"/>
+            <w:r>
+              <w:rPr>
+                <w:rFonts w:ascii="Courier New" w:hAnsi="Courier New" w:cs="Courier New"/>
+                <w:color w:val="000000"/>
+              </w:rPr>
+              <w:t>w_r</w:t>
+            </w:r>
+            <w:proofErr w:type="spellEnd"/>
+            <w:r>
+              <w:rPr>
+                <w:rFonts w:ascii="Courier New" w:hAnsi="Courier New" w:cs="Courier New"/>
+                <w:color w:val="000000"/>
+              </w:rPr>
+              <w:t xml:space="preserve">, </w:t>
+            </w:r>
+            <w:proofErr w:type="spellStart"/>
+            <w:r>
+              <w:rPr>
+                <w:rFonts w:ascii="Courier New" w:hAnsi="Courier New" w:cs="Courier New"/>
+                <w:color w:val="000000"/>
+              </w:rPr>
+              <w:t>u_r</w:t>
+            </w:r>
+            <w:proofErr w:type="spellEnd"/>
+            <w:r>
+              <w:rPr>
+                <w:rFonts w:ascii="Courier New" w:hAnsi="Courier New" w:cs="Courier New"/>
+                <w:color w:val="000000"/>
+              </w:rPr>
+              <w:t>);</w:t>
+            </w:r>
+          </w:p>
+          <w:p>
+            <w:pPr>
+              <w:autoSpaceDE w:val="0"/>
+              <w:autoSpaceDN w:val="0"/>
+              <w:adjustRightInd w:val="0"/>
+              <w:rPr>
+                <w:rFonts w:ascii="Courier New" w:hAnsi="Courier New" w:cs="Courier New"/>
+              </w:rPr>
+            </w:pPr>
+            <w:r>
+              <w:rPr>
+                <w:rFonts w:ascii="Courier New" w:hAnsi="Courier New" w:cs="Courier New"/>
+                <w:color w:val="000000"/>
+              </w:rPr>
+              <w:t xml:space="preserve">    beta = </w:t>
+            </w:r>
+            <w:proofErr w:type="spellStart"/>
+            <w:r>
+              <w:rPr>
+                <w:rFonts w:ascii="Courier New" w:hAnsi="Courier New" w:cs="Courier New"/>
+                <w:color w:val="000000"/>
+              </w:rPr>
+              <w:t>asin</w:t>
+            </w:r>
+            <w:proofErr w:type="spellEnd"/>
+            <w:r>
+              <w:rPr>
+                <w:rFonts w:ascii="Courier New" w:hAnsi="Courier New" w:cs="Courier New"/>
+                <w:color w:val="000000"/>
+              </w:rPr>
+              <w:t>(</w:t>
+            </w:r>
+            <w:proofErr w:type="spellStart"/>
+            <w:r>
+              <w:rPr>
+                <w:rFonts w:ascii="Courier New" w:hAnsi="Courier New" w:cs="Courier New"/>
+                <w:color w:val="000000"/>
+              </w:rPr>
+              <w:t>v_r</w:t>
+            </w:r>
+            <w:proofErr w:type="spellEnd"/>
+            <w:r>
+              <w:rPr>
+                <w:rFonts w:ascii="Courier New" w:hAnsi="Courier New" w:cs="Courier New"/>
+                <w:color w:val="000000"/>
+              </w:rPr>
+              <w:t>/</w:t>
+            </w:r>
+            <w:proofErr w:type="spellStart"/>
+            <w:r>
+              <w:rPr>
+                <w:rFonts w:ascii="Courier New" w:hAnsi="Courier New" w:cs="Courier New"/>
+                <w:color w:val="000000"/>
+              </w:rPr>
+              <w:t>Va</w:t>
+            </w:r>
+            <w:proofErr w:type="spellEnd"/>
+            <w:r>
+              <w:rPr>
+                <w:rFonts w:ascii="Courier New" w:hAnsi="Courier New" w:cs="Courier New"/>
+                <w:color w:val="000000"/>
+              </w:rPr>
+              <w:t>);</w:t>
+            </w:r>
+          </w:p>
+          <w:p>
+            <w:pPr>
+              <w:autoSpaceDE w:val="0"/>
+              <w:autoSpaceDN w:val="0"/>
+              <w:adjustRightInd w:val="0"/>
+              <w:rPr>
+                <w:rFonts w:ascii="Courier New" w:hAnsi="Courier New" w:cs="Courier New"/>
+                <w:b/>
+                <w:color w:val="000000"/>
+              </w:rPr>
+            </w:pPr>
+          </w:p>
+          <w:p>
+            <w:pPr>
+              <w:autoSpaceDE w:val="0"/>
+              <w:autoSpaceDN w:val="0"/>
+              <w:adjustRightInd w:val="0"/>
+              <w:rPr>
+                <w:rFonts w:ascii="Courier New" w:hAnsi="Courier New" w:cs="Courier New"/>
+                <w:b/>
+                <w:color w:val="000000"/>
+              </w:rPr>
+            </w:pPr>
+            <w:proofErr w:type="spellStart"/>
             <w:r>
               <w:rPr>
                 <w:rFonts w:ascii="Courier New" w:hAnsi="Courier New" w:cs="Courier New"/>
@@ -286,6 +407,7 @@
               </w:rPr>
               <w:t>vtol_parameters.m</w:t>
             </w:r>
+            <w:proofErr w:type="spellEnd"/>
           </w:p>
           <w:p>
             <w:pPr>
@@ -834,6 +956,7 @@
                 <w:color w:val="000000"/>
               </w:rPr>
             </w:pPr>
+            <w:proofErr w:type="spellStart"/>
             <w:r>
               <w:rPr>
                 <w:rFonts w:ascii="Courier New" w:hAnsi="Courier New" w:cs="Courier New"/>
@@ -842,6 +965,7 @@
               </w:rPr>
               <w:t>wind_parameters.m</w:t>
             </w:r>
+            <w:proofErr w:type="spellEnd"/>
           </w:p>
           <w:p>
             <w:pPr>
@@ -1024,12 +1148,28 @@
                 <w:b/>
               </w:rPr>
             </w:pPr>
-            <w:r>
-              <w:rPr>
-                <w:b/>
-              </w:rPr>
-              <w:t>Delta_a = 2 deg</w:t>
-            </w:r>
+            <w:proofErr w:type="spellStart"/>
+            <w:r>
+              <w:rPr>
+                <w:b/>
+              </w:rPr>
+              <w:t>Delta_a</w:t>
+            </w:r>
+            <w:proofErr w:type="spellEnd"/>
+            <w:r>
+              <w:rPr>
+                <w:b/>
+              </w:rPr>
+              <w:t xml:space="preserve"> = 2 </w:t>
+            </w:r>
+            <w:proofErr w:type="spellStart"/>
+            <w:r>
+              <w:rPr>
+                <w:b/>
+              </w:rPr>
+              <w:t>deg</w:t>
+            </w:r>
+            <w:proofErr w:type="spellEnd"/>
           </w:p>
           <w:p>
             <w:pPr>
@@ -1111,12 +1251,28 @@
                 <w:b/>
               </w:rPr>
             </w:pPr>
-            <w:r>
-              <w:rPr>
-                <w:b/>
-              </w:rPr>
-              <w:t>Delta_e = 5 deg</w:t>
-            </w:r>
+            <w:proofErr w:type="spellStart"/>
+            <w:r>
+              <w:rPr>
+                <w:b/>
+              </w:rPr>
+              <w:t>Delta_e</w:t>
+            </w:r>
+            <w:proofErr w:type="spellEnd"/>
+            <w:r>
+              <w:rPr>
+                <w:b/>
+              </w:rPr>
+              <w:t xml:space="preserve"> = 5 </w:t>
+            </w:r>
+            <w:proofErr w:type="spellStart"/>
+            <w:r>
+              <w:rPr>
+                <w:b/>
+              </w:rPr>
+              <w:t>deg</w:t>
+            </w:r>
+            <w:proofErr w:type="spellEnd"/>
           </w:p>
           <w:p>
             <w:pPr>
@@ -1192,12 +1348,28 @@
                 <w:b/>
               </w:rPr>
             </w:pPr>
-            <w:r>
-              <w:rPr>
-                <w:b/>
-              </w:rPr>
-              <w:t>Delta_r = 4 deg</w:t>
-            </w:r>
+            <w:proofErr w:type="spellStart"/>
+            <w:r>
+              <w:rPr>
+                <w:b/>
+              </w:rPr>
+              <w:t>Delta_r</w:t>
+            </w:r>
+            <w:proofErr w:type="spellEnd"/>
+            <w:r>
+              <w:rPr>
+                <w:b/>
+              </w:rPr>
+              <w:t xml:space="preserve"> = 4 </w:t>
+            </w:r>
+            <w:proofErr w:type="spellStart"/>
+            <w:r>
+              <w:rPr>
+                <w:b/>
+              </w:rPr>
+              <w:t>deg</w:t>
+            </w:r>
+            <w:proofErr w:type="spellEnd"/>
           </w:p>
           <w:p>
             <w:pPr>
@@ -1273,11 +1445,19 @@
                 <w:b/>
               </w:rPr>
             </w:pPr>
-            <w:r>
-              <w:rPr>
-                <w:b/>
-              </w:rPr>
-              <w:t>Delta_t = 1.0</w:t>
+            <w:proofErr w:type="spellStart"/>
+            <w:r>
+              <w:rPr>
+                <w:b/>
+              </w:rPr>
+              <w:t>Delta_t</w:t>
+            </w:r>
+            <w:proofErr w:type="spellEnd"/>
+            <w:r>
+              <w:rPr>
+                <w:b/>
+              </w:rPr>
+              <w:t xml:space="preserve"> = 1.0</w:t>
             </w:r>
           </w:p>
           <w:p>
@@ -1380,6 +1560,7 @@
                 <w:color w:val="000000"/>
               </w:rPr>
             </w:pPr>
+            <w:proofErr w:type="spellStart"/>
             <w:r>
               <w:rPr>
                 <w:rFonts w:ascii="Courier New" w:hAnsi="Courier New" w:cs="Courier New"/>
@@ -1387,6 +1568,7 @@
               </w:rPr>
               <w:t>vtol_parameters.m</w:t>
             </w:r>
+            <w:proofErr w:type="spellEnd"/>
           </w:p>
           <w:p>
             <w:pPr>
@@ -1543,12 +1725,28 @@
                 <w:b/>
               </w:rPr>
             </w:pPr>
-            <w:r>
-              <w:rPr>
-                <w:b/>
-              </w:rPr>
-              <w:t>Delta_a = 2 deg</w:t>
-            </w:r>
+            <w:proofErr w:type="spellStart"/>
+            <w:r>
+              <w:rPr>
+                <w:b/>
+              </w:rPr>
+              <w:t>Delta_a</w:t>
+            </w:r>
+            <w:proofErr w:type="spellEnd"/>
+            <w:r>
+              <w:rPr>
+                <w:b/>
+              </w:rPr>
+              <w:t xml:space="preserve"> = 2 </w:t>
+            </w:r>
+            <w:proofErr w:type="spellStart"/>
+            <w:r>
+              <w:rPr>
+                <w:b/>
+              </w:rPr>
+              <w:t>deg</w:t>
+            </w:r>
+            <w:proofErr w:type="spellEnd"/>
           </w:p>
           <w:p>
             <w:pPr>
@@ -1646,6 +1844,7 @@
                 <w:b/>
               </w:rPr>
             </w:pPr>
+            <w:proofErr w:type="spellStart"/>
             <w:r>
               <w:rPr>
                 <w:b/>
@@ -1656,14 +1855,29 @@
               <w:rPr>
                 <w:b/>
               </w:rPr>
-              <w:t>e = 5</w:t>
-            </w:r>
-            <w:r>
-              <w:rPr>
-                <w:b/>
-              </w:rPr>
-              <w:t xml:space="preserve"> deg</w:t>
-            </w:r>
+              <w:t>e</w:t>
+            </w:r>
+            <w:proofErr w:type="spellEnd"/>
+            <w:r>
+              <w:rPr>
+                <w:b/>
+              </w:rPr>
+              <w:t xml:space="preserve"> = 5</w:t>
+            </w:r>
+            <w:r>
+              <w:rPr>
+                <w:b/>
+              </w:rPr>
+              <w:t xml:space="preserve"> </w:t>
+            </w:r>
+            <w:proofErr w:type="spellStart"/>
+            <w:r>
+              <w:rPr>
+                <w:b/>
+              </w:rPr>
+              <w:t>deg</w:t>
+            </w:r>
+            <w:proofErr w:type="spellEnd"/>
           </w:p>
           <w:p>
             <w:pPr>
@@ -1761,6 +1975,7 @@
                 <w:b/>
               </w:rPr>
             </w:pPr>
+            <w:proofErr w:type="spellStart"/>
             <w:r>
               <w:rPr>
                 <w:b/>
@@ -1771,14 +1986,29 @@
               <w:rPr>
                 <w:b/>
               </w:rPr>
-              <w:t>r = 4</w:t>
-            </w:r>
-            <w:r>
-              <w:rPr>
-                <w:b/>
-              </w:rPr>
-              <w:t xml:space="preserve"> deg</w:t>
-            </w:r>
+              <w:t>r</w:t>
+            </w:r>
+            <w:proofErr w:type="spellEnd"/>
+            <w:r>
+              <w:rPr>
+                <w:b/>
+              </w:rPr>
+              <w:t xml:space="preserve"> = 4</w:t>
+            </w:r>
+            <w:r>
+              <w:rPr>
+                <w:b/>
+              </w:rPr>
+              <w:t xml:space="preserve"> </w:t>
+            </w:r>
+            <w:proofErr w:type="spellStart"/>
+            <w:r>
+              <w:rPr>
+                <w:b/>
+              </w:rPr>
+              <w:t>deg</w:t>
+            </w:r>
+            <w:proofErr w:type="spellEnd"/>
           </w:p>
           <w:p>
             <w:pPr>
@@ -1876,6 +2106,7 @@
                 <w:b/>
               </w:rPr>
             </w:pPr>
+            <w:proofErr w:type="spellStart"/>
             <w:r>
               <w:rPr>
                 <w:b/>
@@ -1886,7 +2117,14 @@
               <w:rPr>
                 <w:b/>
               </w:rPr>
-              <w:t>t = 1.0</w:t>
+              <w:t>t</w:t>
+            </w:r>
+            <w:proofErr w:type="spellEnd"/>
+            <w:r>
+              <w:rPr>
+                <w:b/>
+              </w:rPr>
+              <w:t xml:space="preserve"> = 1.0</w:t>
             </w:r>
           </w:p>
           <w:p>
@@ -1968,6 +2206,7 @@
                 <w:color w:val="000000"/>
               </w:rPr>
             </w:pPr>
+            <w:proofErr w:type="spellStart"/>
             <w:r>
               <w:rPr>
                 <w:rFonts w:ascii="Courier New" w:hAnsi="Courier New" w:cs="Courier New"/>
@@ -1975,6 +2214,7 @@
               </w:rPr>
               <w:t>vtol_parameters.m</w:t>
             </w:r>
+            <w:proofErr w:type="spellEnd"/>
           </w:p>
           <w:p>
             <w:pPr>
@@ -2113,12 +2353,28 @@
                 <w:b/>
               </w:rPr>
             </w:pPr>
-            <w:r>
-              <w:rPr>
-                <w:b/>
-              </w:rPr>
-              <w:t>Delta_a = 2 deg</w:t>
-            </w:r>
+            <w:proofErr w:type="spellStart"/>
+            <w:r>
+              <w:rPr>
+                <w:b/>
+              </w:rPr>
+              <w:t>Delta_a</w:t>
+            </w:r>
+            <w:proofErr w:type="spellEnd"/>
+            <w:r>
+              <w:rPr>
+                <w:b/>
+              </w:rPr>
+              <w:t xml:space="preserve"> = 2 </w:t>
+            </w:r>
+            <w:proofErr w:type="spellStart"/>
+            <w:r>
+              <w:rPr>
+                <w:b/>
+              </w:rPr>
+              <w:t>deg</w:t>
+            </w:r>
+            <w:proofErr w:type="spellEnd"/>
           </w:p>
           <w:p>
             <w:pPr>
@@ -2200,6 +2456,7 @@
                 <w:b/>
               </w:rPr>
             </w:pPr>
+            <w:proofErr w:type="spellStart"/>
             <w:r>
               <w:rPr>
                 <w:b/>
@@ -2210,14 +2467,29 @@
               <w:rPr>
                 <w:b/>
               </w:rPr>
-              <w:t>e = 5</w:t>
-            </w:r>
-            <w:r>
-              <w:rPr>
-                <w:b/>
-              </w:rPr>
-              <w:t xml:space="preserve"> deg</w:t>
-            </w:r>
+              <w:t>e</w:t>
+            </w:r>
+            <w:proofErr w:type="spellEnd"/>
+            <w:r>
+              <w:rPr>
+                <w:b/>
+              </w:rPr>
+              <w:t xml:space="preserve"> = 5</w:t>
+            </w:r>
+            <w:r>
+              <w:rPr>
+                <w:b/>
+              </w:rPr>
+              <w:t xml:space="preserve"> </w:t>
+            </w:r>
+            <w:proofErr w:type="spellStart"/>
+            <w:r>
+              <w:rPr>
+                <w:b/>
+              </w:rPr>
+              <w:t>deg</w:t>
+            </w:r>
+            <w:proofErr w:type="spellEnd"/>
           </w:p>
           <w:p>
             <w:pPr>
@@ -2299,6 +2571,7 @@
                 <w:b/>
               </w:rPr>
             </w:pPr>
+            <w:proofErr w:type="spellStart"/>
             <w:r>
               <w:rPr>
                 <w:b/>
@@ -2309,14 +2582,29 @@
               <w:rPr>
                 <w:b/>
               </w:rPr>
-              <w:t>r = 4</w:t>
-            </w:r>
-            <w:r>
-              <w:rPr>
-                <w:b/>
-              </w:rPr>
-              <w:t xml:space="preserve"> deg</w:t>
-            </w:r>
+              <w:t>r</w:t>
+            </w:r>
+            <w:proofErr w:type="spellEnd"/>
+            <w:r>
+              <w:rPr>
+                <w:b/>
+              </w:rPr>
+              <w:t xml:space="preserve"> = 4</w:t>
+            </w:r>
+            <w:r>
+              <w:rPr>
+                <w:b/>
+              </w:rPr>
+              <w:t xml:space="preserve"> </w:t>
+            </w:r>
+            <w:proofErr w:type="spellStart"/>
+            <w:r>
+              <w:rPr>
+                <w:b/>
+              </w:rPr>
+              <w:t>deg</w:t>
+            </w:r>
+            <w:proofErr w:type="spellEnd"/>
           </w:p>
           <w:p>
             <w:pPr>
@@ -2398,6 +2686,7 @@
                 <w:b/>
               </w:rPr>
             </w:pPr>
+            <w:proofErr w:type="spellStart"/>
             <w:r>
               <w:rPr>
                 <w:b/>
@@ -2408,7 +2697,14 @@
               <w:rPr>
                 <w:b/>
               </w:rPr>
-              <w:t>t = 1.0</w:t>
+              <w:t>t</w:t>
+            </w:r>
+            <w:proofErr w:type="spellEnd"/>
+            <w:r>
+              <w:rPr>
+                <w:b/>
+              </w:rPr>
+              <w:t xml:space="preserve"> = 1.0</w:t>
             </w:r>
           </w:p>
           <w:p>
@@ -2492,6 +2788,7 @@
                 <w:color w:val="000000"/>
               </w:rPr>
             </w:pPr>
+            <w:proofErr w:type="spellStart"/>
             <w:r>
               <w:rPr>
                 <w:rFonts w:ascii="Courier New" w:hAnsi="Courier New" w:cs="Courier New"/>
@@ -2500,6 +2797,7 @@
               </w:rPr>
               <w:t>wind_parameters.m</w:t>
             </w:r>
+            <w:proofErr w:type="spellEnd"/>
           </w:p>
           <w:p>
             <w:pPr>
@@ -2532,13 +2830,23 @@
                 <w:szCs w:val="24"/>
               </w:rPr>
             </w:pPr>
-            <w:r>
-              <w:rPr>
-                <w:rFonts w:ascii="Courier New" w:hAnsi="Courier New" w:cs="Courier New"/>
-                <w:color w:val="000000"/>
-                <w:szCs w:val="24"/>
-              </w:rPr>
-              <w:t>WIND.wind_n = 3;</w:t>
+            <w:proofErr w:type="spellStart"/>
+            <w:r>
+              <w:rPr>
+                <w:rFonts w:ascii="Courier New" w:hAnsi="Courier New" w:cs="Courier New"/>
+                <w:color w:val="000000"/>
+                <w:szCs w:val="24"/>
+              </w:rPr>
+              <w:t>WIND.wind_n</w:t>
+            </w:r>
+            <w:proofErr w:type="spellEnd"/>
+            <w:r>
+              <w:rPr>
+                <w:rFonts w:ascii="Courier New" w:hAnsi="Courier New" w:cs="Courier New"/>
+                <w:color w:val="000000"/>
+                <w:szCs w:val="24"/>
+              </w:rPr>
+              <w:t xml:space="preserve"> = 3;</w:t>
             </w:r>
           </w:p>
           <w:p>
@@ -2552,13 +2860,23 @@
                 <w:szCs w:val="24"/>
               </w:rPr>
             </w:pPr>
-            <w:r>
-              <w:rPr>
-                <w:rFonts w:ascii="Courier New" w:hAnsi="Courier New" w:cs="Courier New"/>
-                <w:color w:val="000000"/>
-                <w:szCs w:val="24"/>
-              </w:rPr>
-              <w:t>WIND.wind_e = 2;</w:t>
+            <w:proofErr w:type="spellStart"/>
+            <w:r>
+              <w:rPr>
+                <w:rFonts w:ascii="Courier New" w:hAnsi="Courier New" w:cs="Courier New"/>
+                <w:color w:val="000000"/>
+                <w:szCs w:val="24"/>
+              </w:rPr>
+              <w:t>WIND.wind_e</w:t>
+            </w:r>
+            <w:proofErr w:type="spellEnd"/>
+            <w:r>
+              <w:rPr>
+                <w:rFonts w:ascii="Courier New" w:hAnsi="Courier New" w:cs="Courier New"/>
+                <w:color w:val="000000"/>
+                <w:szCs w:val="24"/>
+              </w:rPr>
+              <w:t xml:space="preserve"> = 2;</w:t>
             </w:r>
           </w:p>
           <w:p>
@@ -2572,13 +2890,23 @@
                 <w:szCs w:val="24"/>
               </w:rPr>
             </w:pPr>
-            <w:r>
-              <w:rPr>
-                <w:rFonts w:ascii="Courier New" w:hAnsi="Courier New" w:cs="Courier New"/>
-                <w:color w:val="000000"/>
-                <w:szCs w:val="24"/>
-              </w:rPr>
-              <w:t>WIND.wind_d = 0;</w:t>
+            <w:proofErr w:type="spellStart"/>
+            <w:r>
+              <w:rPr>
+                <w:rFonts w:ascii="Courier New" w:hAnsi="Courier New" w:cs="Courier New"/>
+                <w:color w:val="000000"/>
+                <w:szCs w:val="24"/>
+              </w:rPr>
+              <w:t>WIND.wind_d</w:t>
+            </w:r>
+            <w:proofErr w:type="spellEnd"/>
+            <w:r>
+              <w:rPr>
+                <w:rFonts w:ascii="Courier New" w:hAnsi="Courier New" w:cs="Courier New"/>
+                <w:color w:val="000000"/>
+                <w:szCs w:val="24"/>
+              </w:rPr>
+              <w:t xml:space="preserve"> = 0;</w:t>
             </w:r>
           </w:p>
           <w:p>
@@ -2592,13 +2920,23 @@
                 <w:szCs w:val="24"/>
               </w:rPr>
             </w:pPr>
-            <w:r>
-              <w:rPr>
-                <w:rFonts w:ascii="Courier New" w:hAnsi="Courier New" w:cs="Courier New"/>
-                <w:color w:val="000000"/>
-                <w:szCs w:val="24"/>
-              </w:rPr>
-              <w:t>WIND.L_u = 200;</w:t>
+            <w:proofErr w:type="spellStart"/>
+            <w:r>
+              <w:rPr>
+                <w:rFonts w:ascii="Courier New" w:hAnsi="Courier New" w:cs="Courier New"/>
+                <w:color w:val="000000"/>
+                <w:szCs w:val="24"/>
+              </w:rPr>
+              <w:t>WIND.L_u</w:t>
+            </w:r>
+            <w:proofErr w:type="spellEnd"/>
+            <w:r>
+              <w:rPr>
+                <w:rFonts w:ascii="Courier New" w:hAnsi="Courier New" w:cs="Courier New"/>
+                <w:color w:val="000000"/>
+                <w:szCs w:val="24"/>
+              </w:rPr>
+              <w:t xml:space="preserve"> = 200;</w:t>
             </w:r>
           </w:p>
           <w:p>
@@ -2612,13 +2950,23 @@
                 <w:szCs w:val="24"/>
               </w:rPr>
             </w:pPr>
-            <w:r>
-              <w:rPr>
-                <w:rFonts w:ascii="Courier New" w:hAnsi="Courier New" w:cs="Courier New"/>
-                <w:color w:val="000000"/>
-                <w:szCs w:val="24"/>
-              </w:rPr>
-              <w:t>WIND.L_v = 200;</w:t>
+            <w:proofErr w:type="spellStart"/>
+            <w:r>
+              <w:rPr>
+                <w:rFonts w:ascii="Courier New" w:hAnsi="Courier New" w:cs="Courier New"/>
+                <w:color w:val="000000"/>
+                <w:szCs w:val="24"/>
+              </w:rPr>
+              <w:t>WIND.L_v</w:t>
+            </w:r>
+            <w:proofErr w:type="spellEnd"/>
+            <w:r>
+              <w:rPr>
+                <w:rFonts w:ascii="Courier New" w:hAnsi="Courier New" w:cs="Courier New"/>
+                <w:color w:val="000000"/>
+                <w:szCs w:val="24"/>
+              </w:rPr>
+              <w:t xml:space="preserve"> = 200;</w:t>
             </w:r>
           </w:p>
           <w:p>
@@ -2632,13 +2980,23 @@
                 <w:szCs w:val="24"/>
               </w:rPr>
             </w:pPr>
-            <w:r>
-              <w:rPr>
-                <w:rFonts w:ascii="Courier New" w:hAnsi="Courier New" w:cs="Courier New"/>
-                <w:color w:val="000000"/>
-                <w:szCs w:val="24"/>
-              </w:rPr>
-              <w:t>WIND.L_w = 50;</w:t>
+            <w:proofErr w:type="spellStart"/>
+            <w:r>
+              <w:rPr>
+                <w:rFonts w:ascii="Courier New" w:hAnsi="Courier New" w:cs="Courier New"/>
+                <w:color w:val="000000"/>
+                <w:szCs w:val="24"/>
+              </w:rPr>
+              <w:t>WIND.L_w</w:t>
+            </w:r>
+            <w:proofErr w:type="spellEnd"/>
+            <w:r>
+              <w:rPr>
+                <w:rFonts w:ascii="Courier New" w:hAnsi="Courier New" w:cs="Courier New"/>
+                <w:color w:val="000000"/>
+                <w:szCs w:val="24"/>
+              </w:rPr>
+              <w:t xml:space="preserve"> = 50;</w:t>
             </w:r>
           </w:p>
           <w:p>
@@ -2652,13 +3010,23 @@
                 <w:szCs w:val="24"/>
               </w:rPr>
             </w:pPr>
-            <w:r>
-              <w:rPr>
-                <w:rFonts w:ascii="Courier New" w:hAnsi="Courier New" w:cs="Courier New"/>
-                <w:color w:val="000000"/>
-                <w:szCs w:val="24"/>
-              </w:rPr>
-              <w:t xml:space="preserve">WIND.sigma_u = 1.06; </w:t>
+            <w:proofErr w:type="spellStart"/>
+            <w:r>
+              <w:rPr>
+                <w:rFonts w:ascii="Courier New" w:hAnsi="Courier New" w:cs="Courier New"/>
+                <w:color w:val="000000"/>
+                <w:szCs w:val="24"/>
+              </w:rPr>
+              <w:t>WIND.sigma_u</w:t>
+            </w:r>
+            <w:proofErr w:type="spellEnd"/>
+            <w:r>
+              <w:rPr>
+                <w:rFonts w:ascii="Courier New" w:hAnsi="Courier New" w:cs="Courier New"/>
+                <w:color w:val="000000"/>
+                <w:szCs w:val="24"/>
+              </w:rPr>
+              <w:t xml:space="preserve"> = 1.06; </w:t>
             </w:r>
           </w:p>
           <w:p>
@@ -2672,13 +3040,23 @@
                 <w:szCs w:val="24"/>
               </w:rPr>
             </w:pPr>
-            <w:r>
-              <w:rPr>
-                <w:rFonts w:ascii="Courier New" w:hAnsi="Courier New" w:cs="Courier New"/>
-                <w:color w:val="000000"/>
-                <w:szCs w:val="24"/>
-              </w:rPr>
-              <w:t>WIND.sigma_v = 1.06;</w:t>
+            <w:proofErr w:type="spellStart"/>
+            <w:r>
+              <w:rPr>
+                <w:rFonts w:ascii="Courier New" w:hAnsi="Courier New" w:cs="Courier New"/>
+                <w:color w:val="000000"/>
+                <w:szCs w:val="24"/>
+              </w:rPr>
+              <w:t>WIND.sigma_v</w:t>
+            </w:r>
+            <w:proofErr w:type="spellEnd"/>
+            <w:r>
+              <w:rPr>
+                <w:rFonts w:ascii="Courier New" w:hAnsi="Courier New" w:cs="Courier New"/>
+                <w:color w:val="000000"/>
+                <w:szCs w:val="24"/>
+              </w:rPr>
+              <w:t xml:space="preserve"> = 1.06;</w:t>
             </w:r>
           </w:p>
           <w:p>
@@ -2692,13 +3070,23 @@
                 <w:szCs w:val="24"/>
               </w:rPr>
             </w:pPr>
-            <w:r>
-              <w:rPr>
-                <w:rFonts w:ascii="Courier New" w:hAnsi="Courier New" w:cs="Courier New"/>
-                <w:color w:val="000000"/>
-                <w:szCs w:val="24"/>
-              </w:rPr>
-              <w:t>WIND.sigma_w = 0.7;</w:t>
+            <w:proofErr w:type="spellStart"/>
+            <w:r>
+              <w:rPr>
+                <w:rFonts w:ascii="Courier New" w:hAnsi="Courier New" w:cs="Courier New"/>
+                <w:color w:val="000000"/>
+                <w:szCs w:val="24"/>
+              </w:rPr>
+              <w:t>WIND.sigma_w</w:t>
+            </w:r>
+            <w:proofErr w:type="spellEnd"/>
+            <w:r>
+              <w:rPr>
+                <w:rFonts w:ascii="Courier New" w:hAnsi="Courier New" w:cs="Courier New"/>
+                <w:color w:val="000000"/>
+                <w:szCs w:val="24"/>
+              </w:rPr>
+              <w:t xml:space="preserve"> = 0.7;</w:t>
             </w:r>
           </w:p>
           <w:p>
@@ -2893,12 +3281,28 @@
                 <w:b/>
               </w:rPr>
             </w:pPr>
-            <w:r>
-              <w:rPr>
-                <w:b/>
-              </w:rPr>
-              <w:t>Delta_a = 2 deg</w:t>
-            </w:r>
+            <w:proofErr w:type="spellStart"/>
+            <w:r>
+              <w:rPr>
+                <w:b/>
+              </w:rPr>
+              <w:t>Delta_a</w:t>
+            </w:r>
+            <w:proofErr w:type="spellEnd"/>
+            <w:r>
+              <w:rPr>
+                <w:b/>
+              </w:rPr>
+              <w:t xml:space="preserve"> = 2 </w:t>
+            </w:r>
+            <w:proofErr w:type="spellStart"/>
+            <w:r>
+              <w:rPr>
+                <w:b/>
+              </w:rPr>
+              <w:t>deg</w:t>
+            </w:r>
+            <w:proofErr w:type="spellEnd"/>
           </w:p>
           <w:p>
             <w:pPr>
@@ -2981,6 +3385,7 @@
                 <w:b/>
               </w:rPr>
             </w:pPr>
+            <w:proofErr w:type="spellStart"/>
             <w:r>
               <w:rPr>
                 <w:b/>
@@ -2991,14 +3396,29 @@
               <w:rPr>
                 <w:b/>
               </w:rPr>
-              <w:t>e = 5</w:t>
-            </w:r>
-            <w:r>
-              <w:rPr>
-                <w:b/>
-              </w:rPr>
-              <w:t xml:space="preserve"> deg</w:t>
-            </w:r>
+              <w:t>e</w:t>
+            </w:r>
+            <w:proofErr w:type="spellEnd"/>
+            <w:r>
+              <w:rPr>
+                <w:b/>
+              </w:rPr>
+              <w:t xml:space="preserve"> = 5</w:t>
+            </w:r>
+            <w:r>
+              <w:rPr>
+                <w:b/>
+              </w:rPr>
+              <w:t xml:space="preserve"> </w:t>
+            </w:r>
+            <w:proofErr w:type="spellStart"/>
+            <w:r>
+              <w:rPr>
+                <w:b/>
+              </w:rPr>
+              <w:t>deg</w:t>
+            </w:r>
+            <w:proofErr w:type="spellEnd"/>
           </w:p>
           <w:p>
             <w:pPr>
@@ -3081,6 +3501,7 @@
                 <w:b/>
               </w:rPr>
             </w:pPr>
+            <w:proofErr w:type="spellStart"/>
             <w:r>
               <w:rPr>
                 <w:b/>
@@ -3091,14 +3512,29 @@
               <w:rPr>
                 <w:b/>
               </w:rPr>
-              <w:t>r = 4</w:t>
-            </w:r>
-            <w:r>
-              <w:rPr>
-                <w:b/>
-              </w:rPr>
-              <w:t xml:space="preserve"> deg</w:t>
-            </w:r>
+              <w:t>r</w:t>
+            </w:r>
+            <w:proofErr w:type="spellEnd"/>
+            <w:r>
+              <w:rPr>
+                <w:b/>
+              </w:rPr>
+              <w:t xml:space="preserve"> = 4</w:t>
+            </w:r>
+            <w:r>
+              <w:rPr>
+                <w:b/>
+              </w:rPr>
+              <w:t xml:space="preserve"> </w:t>
+            </w:r>
+            <w:proofErr w:type="spellStart"/>
+            <w:r>
+              <w:rPr>
+                <w:b/>
+              </w:rPr>
+              <w:t>deg</w:t>
+            </w:r>
+            <w:proofErr w:type="spellEnd"/>
           </w:p>
           <w:p>
             <w:pPr>
@@ -3181,6 +3617,7 @@
                 <w:b/>
               </w:rPr>
             </w:pPr>
+            <w:proofErr w:type="spellStart"/>
             <w:r>
               <w:rPr>
                 <w:b/>
@@ -3191,7 +3628,14 @@
               <w:rPr>
                 <w:b/>
               </w:rPr>
-              <w:t>t = 1.0</w:t>
+              <w:t>t</w:t>
+            </w:r>
+            <w:proofErr w:type="spellEnd"/>
+            <w:r>
+              <w:rPr>
+                <w:b/>
+              </w:rPr>
+              <w:t xml:space="preserve"> = 1.0</w:t>
             </w:r>
           </w:p>
           <w:p>
@@ -3282,6 +3726,7 @@
                 <w:color w:val="000000"/>
               </w:rPr>
             </w:pPr>
+            <w:proofErr w:type="spellStart"/>
             <w:r>
               <w:rPr>
                 <w:rFonts w:ascii="Courier New" w:hAnsi="Courier New" w:cs="Courier New"/>
@@ -3289,6 +3734,7 @@
               </w:rPr>
               <w:t>wind_parameters.m</w:t>
             </w:r>
+            <w:proofErr w:type="spellEnd"/>
           </w:p>
           <w:p>
             <w:pPr>
@@ -3414,12 +3860,28 @@
                 <w:b/>
               </w:rPr>
             </w:pPr>
-            <w:r>
-              <w:rPr>
-                <w:b/>
-              </w:rPr>
-              <w:t>Delta_a = 2 deg</w:t>
-            </w:r>
+            <w:proofErr w:type="spellStart"/>
+            <w:r>
+              <w:rPr>
+                <w:b/>
+              </w:rPr>
+              <w:t>Delta_a</w:t>
+            </w:r>
+            <w:proofErr w:type="spellEnd"/>
+            <w:r>
+              <w:rPr>
+                <w:b/>
+              </w:rPr>
+              <w:t xml:space="preserve"> = 2 </w:t>
+            </w:r>
+            <w:proofErr w:type="spellStart"/>
+            <w:r>
+              <w:rPr>
+                <w:b/>
+              </w:rPr>
+              <w:t>deg</w:t>
+            </w:r>
+            <w:proofErr w:type="spellEnd"/>
           </w:p>
           <w:p>
             <w:pPr>
@@ -3510,6 +3972,7 @@
                 <w:b/>
               </w:rPr>
             </w:pPr>
+            <w:proofErr w:type="spellStart"/>
             <w:r>
               <w:rPr>
                 <w:b/>
@@ -3520,14 +3983,29 @@
               <w:rPr>
                 <w:b/>
               </w:rPr>
-              <w:t>e = 5</w:t>
-            </w:r>
-            <w:r>
-              <w:rPr>
-                <w:b/>
-              </w:rPr>
-              <w:t xml:space="preserve"> deg</w:t>
-            </w:r>
+              <w:t>e</w:t>
+            </w:r>
+            <w:proofErr w:type="spellEnd"/>
+            <w:r>
+              <w:rPr>
+                <w:b/>
+              </w:rPr>
+              <w:t xml:space="preserve"> = 5</w:t>
+            </w:r>
+            <w:r>
+              <w:rPr>
+                <w:b/>
+              </w:rPr>
+              <w:t xml:space="preserve"> </w:t>
+            </w:r>
+            <w:proofErr w:type="spellStart"/>
+            <w:r>
+              <w:rPr>
+                <w:b/>
+              </w:rPr>
+              <w:t>deg</w:t>
+            </w:r>
+            <w:proofErr w:type="spellEnd"/>
           </w:p>
           <w:p>
             <w:pPr>
@@ -3618,6 +4096,7 @@
                 <w:b/>
               </w:rPr>
             </w:pPr>
+            <w:proofErr w:type="spellStart"/>
             <w:r>
               <w:rPr>
                 <w:b/>
@@ -3628,14 +4107,29 @@
               <w:rPr>
                 <w:b/>
               </w:rPr>
-              <w:t>r = 4</w:t>
-            </w:r>
-            <w:r>
-              <w:rPr>
-                <w:b/>
-              </w:rPr>
-              <w:t xml:space="preserve"> deg</w:t>
-            </w:r>
+              <w:t>r</w:t>
+            </w:r>
+            <w:proofErr w:type="spellEnd"/>
+            <w:r>
+              <w:rPr>
+                <w:b/>
+              </w:rPr>
+              <w:t xml:space="preserve"> = 4</w:t>
+            </w:r>
+            <w:r>
+              <w:rPr>
+                <w:b/>
+              </w:rPr>
+              <w:t xml:space="preserve"> </w:t>
+            </w:r>
+            <w:proofErr w:type="spellStart"/>
+            <w:r>
+              <w:rPr>
+                <w:b/>
+              </w:rPr>
+              <w:t>deg</w:t>
+            </w:r>
+            <w:proofErr w:type="spellEnd"/>
           </w:p>
           <w:p>
             <w:pPr>
@@ -3726,6 +4220,7 @@
                 <w:b/>
               </w:rPr>
             </w:pPr>
+            <w:proofErr w:type="spellStart"/>
             <w:r>
               <w:rPr>
                 <w:b/>
@@ -3736,7 +4231,14 @@
               <w:rPr>
                 <w:b/>
               </w:rPr>
-              <w:t>t = 1.0</w:t>
+              <w:t>t</w:t>
+            </w:r>
+            <w:proofErr w:type="spellEnd"/>
+            <w:r>
+              <w:rPr>
+                <w:b/>
+              </w:rPr>
+              <w:t xml:space="preserve"> = 1.0</w:t>
             </w:r>
           </w:p>
           <w:p>
@@ -3780,9 +4282,9 @@
         <w:tblLook w:val="04A0" w:firstRow="1" w:lastRow="0" w:firstColumn="1" w:lastColumn="0" w:noHBand="0" w:noVBand="1"/>
       </w:tblPr>
       <w:tblGrid>
-        <w:gridCol w:w="2952"/>
-        <w:gridCol w:w="2888"/>
-        <w:gridCol w:w="9774"/>
+        <w:gridCol w:w="2192"/>
+        <w:gridCol w:w="6444"/>
+        <w:gridCol w:w="6978"/>
       </w:tblGrid>
       <w:tr>
         <w:tc>
@@ -3964,14 +4466,32 @@
             <w:r>
               <w:t xml:space="preserve">except that </w:t>
             </w:r>
-            <w:r>
-              <w:rPr>
-                <w:b/>
-              </w:rPr>
-              <w:t>Va, alpha, beta</w:t>
-            </w:r>
-            <w:r>
-              <w:t xml:space="preserve"> output by forces_moments.m was in body frame in ‘</w:t>
+            <w:proofErr w:type="spellStart"/>
+            <w:proofErr w:type="gramStart"/>
+            <w:r>
+              <w:rPr>
+                <w:b/>
+              </w:rPr>
+              <w:t>Va</w:t>
+            </w:r>
+            <w:proofErr w:type="spellEnd"/>
+            <w:proofErr w:type="gramEnd"/>
+            <w:r>
+              <w:rPr>
+                <w:b/>
+              </w:rPr>
+              <w:t>, alpha, beta</w:t>
+            </w:r>
+            <w:r>
+              <w:t xml:space="preserve"> output by </w:t>
+            </w:r>
+            <w:proofErr w:type="spellStart"/>
+            <w:r>
+              <w:t>forces_moments.m</w:t>
+            </w:r>
+            <w:proofErr w:type="spellEnd"/>
+            <w:r>
+              <w:t xml:space="preserve"> was in body frame in ‘</w:t>
             </w:r>
             <w:r>
               <w:t>1_VaAlphaBeta_bodyframe/</w:t>
@@ -4027,20 +4547,40 @@
             <w:r>
               <w:t xml:space="preserve">However, note that for forces and moment calculations in that file, </w:t>
             </w:r>
-            <w:r>
-              <w:rPr>
-                <w:b/>
-              </w:rPr>
-              <w:t xml:space="preserve">Va, alpha, beta </w:t>
+            <w:proofErr w:type="spellStart"/>
+            <w:proofErr w:type="gramStart"/>
+            <w:r>
+              <w:rPr>
+                <w:b/>
+              </w:rPr>
+              <w:t>Va</w:t>
+            </w:r>
+            <w:proofErr w:type="spellEnd"/>
+            <w:proofErr w:type="gramEnd"/>
+            <w:r>
+              <w:rPr>
+                <w:b/>
+              </w:rPr>
+              <w:t xml:space="preserve">, alpha, beta </w:t>
             </w:r>
             <w:r>
               <w:t xml:space="preserve">used are still in body frame because those equations assume they are in body frame. Just before output, </w:t>
             </w:r>
-            <w:r>
-              <w:rPr>
-                <w:b/>
-              </w:rPr>
-              <w:t xml:space="preserve">Va, alpha, beta </w:t>
+            <w:proofErr w:type="spellStart"/>
+            <w:proofErr w:type="gramStart"/>
+            <w:r>
+              <w:rPr>
+                <w:b/>
+              </w:rPr>
+              <w:t>Va</w:t>
+            </w:r>
+            <w:proofErr w:type="spellEnd"/>
+            <w:proofErr w:type="gramEnd"/>
+            <w:r>
+              <w:rPr>
+                <w:b/>
+              </w:rPr>
+              <w:t xml:space="preserve">, alpha, beta </w:t>
             </w:r>
             <w:r>
               <w:t>are converted to inertial.</w:t>
@@ -4120,12 +4660,28 @@
                 <w:b/>
               </w:rPr>
             </w:pPr>
-            <w:r>
-              <w:rPr>
-                <w:b/>
-              </w:rPr>
-              <w:t>Delta_a = 2 deg</w:t>
-            </w:r>
+            <w:proofErr w:type="spellStart"/>
+            <w:r>
+              <w:rPr>
+                <w:b/>
+              </w:rPr>
+              <w:t>Delta_a</w:t>
+            </w:r>
+            <w:proofErr w:type="spellEnd"/>
+            <w:r>
+              <w:rPr>
+                <w:b/>
+              </w:rPr>
+              <w:t xml:space="preserve"> = 2 </w:t>
+            </w:r>
+            <w:proofErr w:type="spellStart"/>
+            <w:r>
+              <w:rPr>
+                <w:b/>
+              </w:rPr>
+              <w:t>deg</w:t>
+            </w:r>
+            <w:proofErr w:type="spellEnd"/>
           </w:p>
           <w:p>
             <w:pPr>
@@ -4225,6 +4781,7 @@
                 <w:b/>
               </w:rPr>
             </w:pPr>
+            <w:proofErr w:type="spellStart"/>
             <w:r>
               <w:rPr>
                 <w:b/>
@@ -4235,14 +4792,29 @@
               <w:rPr>
                 <w:b/>
               </w:rPr>
-              <w:t>e = 5</w:t>
-            </w:r>
-            <w:r>
-              <w:rPr>
-                <w:b/>
-              </w:rPr>
-              <w:t xml:space="preserve"> deg</w:t>
-            </w:r>
+              <w:t>e</w:t>
+            </w:r>
+            <w:proofErr w:type="spellEnd"/>
+            <w:r>
+              <w:rPr>
+                <w:b/>
+              </w:rPr>
+              <w:t xml:space="preserve"> = 5</w:t>
+            </w:r>
+            <w:r>
+              <w:rPr>
+                <w:b/>
+              </w:rPr>
+              <w:t xml:space="preserve"> </w:t>
+            </w:r>
+            <w:proofErr w:type="spellStart"/>
+            <w:r>
+              <w:rPr>
+                <w:b/>
+              </w:rPr>
+              <w:t>deg</w:t>
+            </w:r>
+            <w:proofErr w:type="spellEnd"/>
           </w:p>
           <w:p>
             <w:pPr>
@@ -4345,6 +4917,7 @@
                 <w:b/>
               </w:rPr>
             </w:pPr>
+            <w:proofErr w:type="spellStart"/>
             <w:r>
               <w:rPr>
                 <w:b/>
@@ -4355,14 +4928,29 @@
               <w:rPr>
                 <w:b/>
               </w:rPr>
-              <w:t>r = 4</w:t>
-            </w:r>
-            <w:r>
-              <w:rPr>
-                <w:b/>
-              </w:rPr>
-              <w:t xml:space="preserve"> deg</w:t>
-            </w:r>
+              <w:t>r</w:t>
+            </w:r>
+            <w:proofErr w:type="spellEnd"/>
+            <w:r>
+              <w:rPr>
+                <w:b/>
+              </w:rPr>
+              <w:t xml:space="preserve"> = 4</w:t>
+            </w:r>
+            <w:r>
+              <w:rPr>
+                <w:b/>
+              </w:rPr>
+              <w:t xml:space="preserve"> </w:t>
+            </w:r>
+            <w:proofErr w:type="spellStart"/>
+            <w:r>
+              <w:rPr>
+                <w:b/>
+              </w:rPr>
+              <w:t>deg</w:t>
+            </w:r>
+            <w:proofErr w:type="spellEnd"/>
           </w:p>
           <w:p>
             <w:pPr>
@@ -4462,6 +5050,7 @@
                 <w:b/>
               </w:rPr>
             </w:pPr>
+            <w:proofErr w:type="spellStart"/>
             <w:r>
               <w:rPr>
                 <w:b/>
@@ -4472,7 +5061,14 @@
               <w:rPr>
                 <w:b/>
               </w:rPr>
-              <w:t>t = 1.0</w:t>
+              <w:t>t</w:t>
+            </w:r>
+            <w:proofErr w:type="spellEnd"/>
+            <w:r>
+              <w:rPr>
+                <w:b/>
+              </w:rPr>
+              <w:t xml:space="preserve"> = 1.0</w:t>
             </w:r>
           </w:p>
           <w:p>
@@ -4578,6 +5174,7 @@
                 <w:color w:val="000000"/>
               </w:rPr>
             </w:pPr>
+            <w:proofErr w:type="spellStart"/>
             <w:r>
               <w:rPr>
                 <w:rFonts w:ascii="Courier New" w:hAnsi="Courier New" w:cs="Courier New"/>
@@ -4586,6 +5183,7 @@
               </w:rPr>
               <w:t>wind_parameters.m</w:t>
             </w:r>
+            <w:proofErr w:type="spellEnd"/>
           </w:p>
           <w:p>
             <w:pPr>
@@ -4618,13 +5216,23 @@
                 <w:szCs w:val="24"/>
               </w:rPr>
             </w:pPr>
-            <w:r>
-              <w:rPr>
-                <w:rFonts w:ascii="Courier New" w:hAnsi="Courier New" w:cs="Courier New"/>
-                <w:color w:val="000000"/>
-                <w:szCs w:val="24"/>
-              </w:rPr>
-              <w:t>WIND.wind_n = 3;</w:t>
+            <w:proofErr w:type="spellStart"/>
+            <w:r>
+              <w:rPr>
+                <w:rFonts w:ascii="Courier New" w:hAnsi="Courier New" w:cs="Courier New"/>
+                <w:color w:val="000000"/>
+                <w:szCs w:val="24"/>
+              </w:rPr>
+              <w:t>WIND.wind_n</w:t>
+            </w:r>
+            <w:proofErr w:type="spellEnd"/>
+            <w:r>
+              <w:rPr>
+                <w:rFonts w:ascii="Courier New" w:hAnsi="Courier New" w:cs="Courier New"/>
+                <w:color w:val="000000"/>
+                <w:szCs w:val="24"/>
+              </w:rPr>
+              <w:t xml:space="preserve"> = 3;</w:t>
             </w:r>
           </w:p>
           <w:p>
@@ -4638,13 +5246,23 @@
                 <w:szCs w:val="24"/>
               </w:rPr>
             </w:pPr>
-            <w:r>
-              <w:rPr>
-                <w:rFonts w:ascii="Courier New" w:hAnsi="Courier New" w:cs="Courier New"/>
-                <w:color w:val="000000"/>
-                <w:szCs w:val="24"/>
-              </w:rPr>
-              <w:t>WIND.wind_e = 2;</w:t>
+            <w:proofErr w:type="spellStart"/>
+            <w:r>
+              <w:rPr>
+                <w:rFonts w:ascii="Courier New" w:hAnsi="Courier New" w:cs="Courier New"/>
+                <w:color w:val="000000"/>
+                <w:szCs w:val="24"/>
+              </w:rPr>
+              <w:t>WIND.wind_e</w:t>
+            </w:r>
+            <w:proofErr w:type="spellEnd"/>
+            <w:r>
+              <w:rPr>
+                <w:rFonts w:ascii="Courier New" w:hAnsi="Courier New" w:cs="Courier New"/>
+                <w:color w:val="000000"/>
+                <w:szCs w:val="24"/>
+              </w:rPr>
+              <w:t xml:space="preserve"> = 2;</w:t>
             </w:r>
           </w:p>
           <w:p>
@@ -4658,13 +5276,23 @@
                 <w:szCs w:val="24"/>
               </w:rPr>
             </w:pPr>
-            <w:r>
-              <w:rPr>
-                <w:rFonts w:ascii="Courier New" w:hAnsi="Courier New" w:cs="Courier New"/>
-                <w:color w:val="000000"/>
-                <w:szCs w:val="24"/>
-              </w:rPr>
-              <w:t>WIND.wind_d = 0;</w:t>
+            <w:proofErr w:type="spellStart"/>
+            <w:r>
+              <w:rPr>
+                <w:rFonts w:ascii="Courier New" w:hAnsi="Courier New" w:cs="Courier New"/>
+                <w:color w:val="000000"/>
+                <w:szCs w:val="24"/>
+              </w:rPr>
+              <w:t>WIND.wind_d</w:t>
+            </w:r>
+            <w:proofErr w:type="spellEnd"/>
+            <w:r>
+              <w:rPr>
+                <w:rFonts w:ascii="Courier New" w:hAnsi="Courier New" w:cs="Courier New"/>
+                <w:color w:val="000000"/>
+                <w:szCs w:val="24"/>
+              </w:rPr>
+              <w:t xml:space="preserve"> = 0;</w:t>
             </w:r>
           </w:p>
           <w:p>
@@ -4678,13 +5306,23 @@
                 <w:szCs w:val="24"/>
               </w:rPr>
             </w:pPr>
-            <w:r>
-              <w:rPr>
-                <w:rFonts w:ascii="Courier New" w:hAnsi="Courier New" w:cs="Courier New"/>
-                <w:color w:val="000000"/>
-                <w:szCs w:val="24"/>
-              </w:rPr>
-              <w:t>WIND.L_u = 200;</w:t>
+            <w:proofErr w:type="spellStart"/>
+            <w:r>
+              <w:rPr>
+                <w:rFonts w:ascii="Courier New" w:hAnsi="Courier New" w:cs="Courier New"/>
+                <w:color w:val="000000"/>
+                <w:szCs w:val="24"/>
+              </w:rPr>
+              <w:t>WIND.L_u</w:t>
+            </w:r>
+            <w:proofErr w:type="spellEnd"/>
+            <w:r>
+              <w:rPr>
+                <w:rFonts w:ascii="Courier New" w:hAnsi="Courier New" w:cs="Courier New"/>
+                <w:color w:val="000000"/>
+                <w:szCs w:val="24"/>
+              </w:rPr>
+              <w:t xml:space="preserve"> = 200;</w:t>
             </w:r>
           </w:p>
           <w:p>
@@ -4698,13 +5336,23 @@
                 <w:szCs w:val="24"/>
               </w:rPr>
             </w:pPr>
-            <w:r>
-              <w:rPr>
-                <w:rFonts w:ascii="Courier New" w:hAnsi="Courier New" w:cs="Courier New"/>
-                <w:color w:val="000000"/>
-                <w:szCs w:val="24"/>
-              </w:rPr>
-              <w:t>WIND.L_v = 200;</w:t>
+            <w:proofErr w:type="spellStart"/>
+            <w:r>
+              <w:rPr>
+                <w:rFonts w:ascii="Courier New" w:hAnsi="Courier New" w:cs="Courier New"/>
+                <w:color w:val="000000"/>
+                <w:szCs w:val="24"/>
+              </w:rPr>
+              <w:t>WIND.L_v</w:t>
+            </w:r>
+            <w:proofErr w:type="spellEnd"/>
+            <w:r>
+              <w:rPr>
+                <w:rFonts w:ascii="Courier New" w:hAnsi="Courier New" w:cs="Courier New"/>
+                <w:color w:val="000000"/>
+                <w:szCs w:val="24"/>
+              </w:rPr>
+              <w:t xml:space="preserve"> = 200;</w:t>
             </w:r>
           </w:p>
           <w:p>
@@ -4718,13 +5366,23 @@
                 <w:szCs w:val="24"/>
               </w:rPr>
             </w:pPr>
-            <w:r>
-              <w:rPr>
-                <w:rFonts w:ascii="Courier New" w:hAnsi="Courier New" w:cs="Courier New"/>
-                <w:color w:val="000000"/>
-                <w:szCs w:val="24"/>
-              </w:rPr>
-              <w:t>WIND.L_w = 50;</w:t>
+            <w:proofErr w:type="spellStart"/>
+            <w:r>
+              <w:rPr>
+                <w:rFonts w:ascii="Courier New" w:hAnsi="Courier New" w:cs="Courier New"/>
+                <w:color w:val="000000"/>
+                <w:szCs w:val="24"/>
+              </w:rPr>
+              <w:t>WIND.L_w</w:t>
+            </w:r>
+            <w:proofErr w:type="spellEnd"/>
+            <w:r>
+              <w:rPr>
+                <w:rFonts w:ascii="Courier New" w:hAnsi="Courier New" w:cs="Courier New"/>
+                <w:color w:val="000000"/>
+                <w:szCs w:val="24"/>
+              </w:rPr>
+              <w:t xml:space="preserve"> = 50;</w:t>
             </w:r>
           </w:p>
           <w:p>
@@ -4738,13 +5396,23 @@
                 <w:szCs w:val="24"/>
               </w:rPr>
             </w:pPr>
-            <w:r>
-              <w:rPr>
-                <w:rFonts w:ascii="Courier New" w:hAnsi="Courier New" w:cs="Courier New"/>
-                <w:color w:val="000000"/>
-                <w:szCs w:val="24"/>
-              </w:rPr>
-              <w:t xml:space="preserve">WIND.sigma_u = 1.06; </w:t>
+            <w:proofErr w:type="spellStart"/>
+            <w:r>
+              <w:rPr>
+                <w:rFonts w:ascii="Courier New" w:hAnsi="Courier New" w:cs="Courier New"/>
+                <w:color w:val="000000"/>
+                <w:szCs w:val="24"/>
+              </w:rPr>
+              <w:t>WIND.sigma_u</w:t>
+            </w:r>
+            <w:proofErr w:type="spellEnd"/>
+            <w:r>
+              <w:rPr>
+                <w:rFonts w:ascii="Courier New" w:hAnsi="Courier New" w:cs="Courier New"/>
+                <w:color w:val="000000"/>
+                <w:szCs w:val="24"/>
+              </w:rPr>
+              <w:t xml:space="preserve"> = 1.06; </w:t>
             </w:r>
           </w:p>
           <w:p>
@@ -4758,13 +5426,23 @@
                 <w:szCs w:val="24"/>
               </w:rPr>
             </w:pPr>
-            <w:r>
-              <w:rPr>
-                <w:rFonts w:ascii="Courier New" w:hAnsi="Courier New" w:cs="Courier New"/>
-                <w:color w:val="000000"/>
-                <w:szCs w:val="24"/>
-              </w:rPr>
-              <w:t>WIND.sigma_v = 1.06;</w:t>
+            <w:proofErr w:type="spellStart"/>
+            <w:r>
+              <w:rPr>
+                <w:rFonts w:ascii="Courier New" w:hAnsi="Courier New" w:cs="Courier New"/>
+                <w:color w:val="000000"/>
+                <w:szCs w:val="24"/>
+              </w:rPr>
+              <w:t>WIND.sigma_v</w:t>
+            </w:r>
+            <w:proofErr w:type="spellEnd"/>
+            <w:r>
+              <w:rPr>
+                <w:rFonts w:ascii="Courier New" w:hAnsi="Courier New" w:cs="Courier New"/>
+                <w:color w:val="000000"/>
+                <w:szCs w:val="24"/>
+              </w:rPr>
+              <w:t xml:space="preserve"> = 1.06;</w:t>
             </w:r>
           </w:p>
           <w:p>
@@ -4778,13 +5456,23 @@
                 <w:szCs w:val="24"/>
               </w:rPr>
             </w:pPr>
-            <w:r>
-              <w:rPr>
-                <w:rFonts w:ascii="Courier New" w:hAnsi="Courier New" w:cs="Courier New"/>
-                <w:color w:val="000000"/>
-                <w:szCs w:val="24"/>
-              </w:rPr>
-              <w:t>WIND.sigma_w = 0.7;</w:t>
+            <w:proofErr w:type="spellStart"/>
+            <w:r>
+              <w:rPr>
+                <w:rFonts w:ascii="Courier New" w:hAnsi="Courier New" w:cs="Courier New"/>
+                <w:color w:val="000000"/>
+                <w:szCs w:val="24"/>
+              </w:rPr>
+              <w:t>WIND.sigma_w</w:t>
+            </w:r>
+            <w:proofErr w:type="spellEnd"/>
+            <w:r>
+              <w:rPr>
+                <w:rFonts w:ascii="Courier New" w:hAnsi="Courier New" w:cs="Courier New"/>
+                <w:color w:val="000000"/>
+                <w:szCs w:val="24"/>
+              </w:rPr>
+              <w:t xml:space="preserve"> = 0.7;</w:t>
             </w:r>
           </w:p>
           <w:p>
@@ -4807,6 +5495,7 @@
                 <w:color w:val="000000"/>
                 <w:szCs w:val="24"/>
               </w:rPr>
+              <w:lastRenderedPageBreak/>
               <w:t>WIND.Va0 = 10;</w:t>
             </w:r>
           </w:p>
@@ -4849,9 +5538,8 @@
                 <w:szCs w:val="24"/>
                 <w:lang w:eastAsia="en-IN"/>
               </w:rPr>
-              <w:lastRenderedPageBreak/>
               <w:drawing>
-                <wp:inline distT="0" distB="0" distL="0" distR="0" wp14:anchorId="6C5D1958" wp14:editId="4AA234C3">
+                <wp:inline distT="0" distB="0" distL="0" distR="0" wp14:anchorId="51E21D63" wp14:editId="6A8E40F8">
                   <wp:extent cx="3204376" cy="1708606"/>
                   <wp:effectExtent l="0" t="0" r="0" b="6350"/>
                   <wp:docPr id="4" name="Picture 4"/>
@@ -4965,16 +5653,19 @@
               <w:t>1_VaAlphaBeta_bodyframe/</w:t>
             </w:r>
             <w:r>
-              <w:t xml:space="preserve"> </w:t>
-            </w:r>
-            <w:r>
-              <w:t xml:space="preserve">Cases 21 to 25 to see the effect of converting Va, Alpha, Beta from </w:t>
+              <w:t xml:space="preserve"> Cases 21 to 25 to see the effect of converting </w:t>
+            </w:r>
+            <w:proofErr w:type="spellStart"/>
+            <w:r>
+              <w:t>Va</w:t>
+            </w:r>
+            <w:proofErr w:type="spellEnd"/>
+            <w:r>
+              <w:t xml:space="preserve">, Alpha, Beta from </w:t>
             </w:r>
             <w:r>
               <w:t>body frame to inertial.</w:t>
             </w:r>
-            <w:bookmarkStart w:id="0" w:name="_GoBack"/>
-            <w:bookmarkEnd w:id="0"/>
           </w:p>
         </w:tc>
       </w:tr>
@@ -5056,12 +5747,28 @@
                 <w:b/>
               </w:rPr>
             </w:pPr>
-            <w:r>
-              <w:rPr>
-                <w:b/>
-              </w:rPr>
-              <w:t>Delta_a = 2 deg</w:t>
-            </w:r>
+            <w:proofErr w:type="spellStart"/>
+            <w:r>
+              <w:rPr>
+                <w:b/>
+              </w:rPr>
+              <w:t>Delta_a</w:t>
+            </w:r>
+            <w:proofErr w:type="spellEnd"/>
+            <w:r>
+              <w:rPr>
+                <w:b/>
+              </w:rPr>
+              <w:t xml:space="preserve"> = 2 </w:t>
+            </w:r>
+            <w:proofErr w:type="spellStart"/>
+            <w:r>
+              <w:rPr>
+                <w:b/>
+              </w:rPr>
+              <w:t>deg</w:t>
+            </w:r>
+            <w:proofErr w:type="spellEnd"/>
           </w:p>
           <w:p>
             <w:pPr>
@@ -5166,6 +5873,7 @@
                 <w:b/>
               </w:rPr>
             </w:pPr>
+            <w:proofErr w:type="spellStart"/>
             <w:r>
               <w:rPr>
                 <w:b/>
@@ -5176,14 +5884,29 @@
               <w:rPr>
                 <w:b/>
               </w:rPr>
-              <w:t>e = 5</w:t>
-            </w:r>
-            <w:r>
-              <w:rPr>
-                <w:b/>
-              </w:rPr>
-              <w:t xml:space="preserve"> deg</w:t>
-            </w:r>
+              <w:t>e</w:t>
+            </w:r>
+            <w:proofErr w:type="spellEnd"/>
+            <w:r>
+              <w:rPr>
+                <w:b/>
+              </w:rPr>
+              <w:t xml:space="preserve"> = 5</w:t>
+            </w:r>
+            <w:r>
+              <w:rPr>
+                <w:b/>
+              </w:rPr>
+              <w:t xml:space="preserve"> </w:t>
+            </w:r>
+            <w:proofErr w:type="spellStart"/>
+            <w:r>
+              <w:rPr>
+                <w:b/>
+              </w:rPr>
+              <w:t>deg</w:t>
+            </w:r>
+            <w:proofErr w:type="spellEnd"/>
           </w:p>
           <w:p>
             <w:pPr>
@@ -5288,6 +6011,7 @@
                 <w:b/>
               </w:rPr>
             </w:pPr>
+            <w:proofErr w:type="spellStart"/>
             <w:r>
               <w:rPr>
                 <w:b/>
@@ -5298,14 +6022,29 @@
               <w:rPr>
                 <w:b/>
               </w:rPr>
-              <w:t>r = 4</w:t>
-            </w:r>
-            <w:r>
-              <w:rPr>
-                <w:b/>
-              </w:rPr>
-              <w:t xml:space="preserve"> deg</w:t>
-            </w:r>
+              <w:t>r</w:t>
+            </w:r>
+            <w:proofErr w:type="spellEnd"/>
+            <w:r>
+              <w:rPr>
+                <w:b/>
+              </w:rPr>
+              <w:t xml:space="preserve"> = 4</w:t>
+            </w:r>
+            <w:r>
+              <w:rPr>
+                <w:b/>
+              </w:rPr>
+              <w:t xml:space="preserve"> </w:t>
+            </w:r>
+            <w:proofErr w:type="spellStart"/>
+            <w:r>
+              <w:rPr>
+                <w:b/>
+              </w:rPr>
+              <w:t>deg</w:t>
+            </w:r>
+            <w:proofErr w:type="spellEnd"/>
           </w:p>
           <w:p>
             <w:pPr>
@@ -5410,6 +6149,7 @@
                 <w:b/>
               </w:rPr>
             </w:pPr>
+            <w:proofErr w:type="spellStart"/>
             <w:r>
               <w:rPr>
                 <w:b/>
@@ -5420,7 +6160,14 @@
               <w:rPr>
                 <w:b/>
               </w:rPr>
-              <w:t>t = 1.0</w:t>
+              <w:t>t</w:t>
+            </w:r>
+            <w:proofErr w:type="spellEnd"/>
+            <w:r>
+              <w:rPr>
+                <w:b/>
+              </w:rPr>
+              <w:t xml:space="preserve"> = 1.0</w:t>
             </w:r>
           </w:p>
           <w:p>
@@ -5447,6 +6194,625 @@
               <w:t>case_6</w:t>
             </w:r>
           </w:p>
+        </w:tc>
+      </w:tr>
+      <w:tr>
+        <w:tc>
+          <w:tcPr>
+            <w:tcW w:w="945" w:type="pct"/>
+            <w:shd w:val="clear" w:color="auto" w:fill="BFBFBF" w:themeFill="background1" w:themeFillShade="BF"/>
+          </w:tcPr>
+          <w:p>
+            <w:r>
+              <w:t xml:space="preserve">3_replacing </w:t>
+            </w:r>
+            <w:proofErr w:type="spellStart"/>
+            <w:r>
+              <w:t>Sfunction</w:t>
+            </w:r>
+            <w:proofErr w:type="spellEnd"/>
+            <w:r>
+              <w:t xml:space="preserve"> with own rk4</w:t>
+            </w:r>
+          </w:p>
+        </w:tc>
+        <w:tc>
+          <w:tcPr>
+            <w:tcW w:w="925" w:type="pct"/>
+          </w:tcPr>
+          <w:p/>
+        </w:tc>
+        <w:tc>
+          <w:tcPr>
+            <w:tcW w:w="3130" w:type="pct"/>
+          </w:tcPr>
+          <w:p>
+            <w:pPr>
+              <w:pStyle w:val="ListParagraph"/>
+              <w:numPr>
+                <w:ilvl w:val="0"/>
+                <w:numId w:val="4"/>
+              </w:numPr>
+              <w:rPr>
+                <w:b/>
+              </w:rPr>
+            </w:pPr>
+            <w:r>
+              <w:rPr>
+                <w:b/>
+              </w:rPr>
+              <w:t xml:space="preserve">Not only the </w:t>
+            </w:r>
+            <w:proofErr w:type="spellStart"/>
+            <w:r>
+              <w:rPr>
+                <w:b/>
+              </w:rPr>
+              <w:t>Sfunction</w:t>
+            </w:r>
+            <w:proofErr w:type="spellEnd"/>
+            <w:r>
+              <w:rPr>
+                <w:b/>
+              </w:rPr>
+              <w:t xml:space="preserve"> is replaced in this folder but also the code is converted to C-code and also compared. </w:t>
+            </w:r>
+          </w:p>
+        </w:tc>
+      </w:tr>
+      <w:tr>
+        <w:tc>
+          <w:tcPr>
+            <w:tcW w:w="945" w:type="pct"/>
+            <w:shd w:val="clear" w:color="auto" w:fill="BFBFBF" w:themeFill="background1" w:themeFillShade="BF"/>
+          </w:tcPr>
+          <w:p>
+            <w:r>
+              <w:t xml:space="preserve">3_replacing </w:t>
+            </w:r>
+            <w:proofErr w:type="spellStart"/>
+            <w:r>
+              <w:t>Sfunction</w:t>
+            </w:r>
+            <w:proofErr w:type="spellEnd"/>
+            <w:r>
+              <w:t xml:space="preserve"> with own rk4</w:t>
+            </w:r>
+            <w:r>
+              <w:t>/</w:t>
+            </w:r>
+            <w:r>
+              <w:rPr>
+                <w:b/>
+              </w:rPr>
+              <w:t>CASE_01</w:t>
+            </w:r>
+          </w:p>
+        </w:tc>
+        <w:tc>
+          <w:tcPr>
+            <w:tcW w:w="925" w:type="pct"/>
+          </w:tcPr>
+          <w:p>
+            <w:pPr>
+              <w:pStyle w:val="ListParagraph"/>
+              <w:numPr>
+                <w:ilvl w:val="0"/>
+                <w:numId w:val="4"/>
+              </w:numPr>
+              <w:ind w:left="508" w:hanging="52"/>
+            </w:pPr>
+            <w:proofErr w:type="spellStart"/>
+            <w:r>
+              <w:t>struct</w:t>
+            </w:r>
+            <w:proofErr w:type="spellEnd"/>
+            <w:r>
+              <w:t xml:space="preserve"> states </w:t>
+            </w:r>
+            <w:proofErr w:type="spellStart"/>
+            <w:r>
+              <w:rPr>
+                <w:b/>
+              </w:rPr>
+              <w:t>states_in</w:t>
+            </w:r>
+            <w:proofErr w:type="spellEnd"/>
+            <w:r>
+              <w:t xml:space="preserve"> = {0,0,0,0,0,0,0,0,0,0,0,0};</w:t>
+            </w:r>
+          </w:p>
+          <w:p>
+            <w:pPr>
+              <w:pStyle w:val="ListParagraph"/>
+              <w:numPr>
+                <w:ilvl w:val="0"/>
+                <w:numId w:val="4"/>
+              </w:numPr>
+              <w:ind w:left="508" w:hanging="52"/>
+            </w:pPr>
+            <w:proofErr w:type="spellStart"/>
+            <w:r>
+              <w:t>struct</w:t>
+            </w:r>
+            <w:proofErr w:type="spellEnd"/>
+            <w:r>
+              <w:t xml:space="preserve"> </w:t>
+            </w:r>
+            <w:proofErr w:type="spellStart"/>
+            <w:r>
+              <w:t>force_n_moments</w:t>
+            </w:r>
+            <w:proofErr w:type="spellEnd"/>
+            <w:r>
+              <w:t xml:space="preserve"> </w:t>
+            </w:r>
+            <w:proofErr w:type="spellStart"/>
+            <w:r>
+              <w:rPr>
+                <w:b/>
+              </w:rPr>
+              <w:t>fm_in</w:t>
+            </w:r>
+            <w:proofErr w:type="spellEnd"/>
+            <w:r>
+              <w:t xml:space="preserve"> = {0,0,0, 0,0,0, 0,0,0, 0,0,0};</w:t>
+            </w:r>
+          </w:p>
+          <w:p>
+            <w:pPr>
+              <w:pStyle w:val="ListParagraph"/>
+              <w:numPr>
+                <w:ilvl w:val="0"/>
+                <w:numId w:val="4"/>
+              </w:numPr>
+              <w:ind w:left="508" w:hanging="52"/>
+            </w:pPr>
+            <w:proofErr w:type="spellStart"/>
+            <w:r>
+              <w:t>struct</w:t>
+            </w:r>
+            <w:proofErr w:type="spellEnd"/>
+            <w:r>
+              <w:t xml:space="preserve"> actuators </w:t>
+            </w:r>
+            <w:r>
+              <w:rPr>
+                <w:b/>
+              </w:rPr>
+              <w:t>delta</w:t>
+            </w:r>
+            <w:r>
+              <w:t xml:space="preserve"> = {0,0,0,0};</w:t>
+            </w:r>
+          </w:p>
+          <w:p>
+            <w:pPr>
+              <w:pStyle w:val="ListParagraph"/>
+              <w:numPr>
+                <w:ilvl w:val="0"/>
+                <w:numId w:val="4"/>
+              </w:numPr>
+              <w:ind w:left="508" w:hanging="52"/>
+            </w:pPr>
+            <w:proofErr w:type="spellStart"/>
+            <w:r>
+              <w:t>struct</w:t>
+            </w:r>
+            <w:proofErr w:type="spellEnd"/>
+            <w:r>
+              <w:t xml:space="preserve"> </w:t>
+            </w:r>
+            <w:proofErr w:type="spellStart"/>
+            <w:r>
+              <w:t>wnd</w:t>
+            </w:r>
+            <w:proofErr w:type="spellEnd"/>
+            <w:r>
+              <w:t xml:space="preserve"> _</w:t>
+            </w:r>
+            <w:r>
+              <w:rPr>
+                <w:b/>
+              </w:rPr>
+              <w:t>wind</w:t>
+            </w:r>
+            <w:r>
+              <w:t xml:space="preserve"> = {0.0000000001,0.0000000001,0.0000000001,0.0000000001,0.0000000001,0.0000000001};</w:t>
+            </w:r>
+          </w:p>
+          <w:p>
+            <w:pPr>
+              <w:pStyle w:val="ListParagraph"/>
+              <w:numPr>
+                <w:ilvl w:val="0"/>
+                <w:numId w:val="4"/>
+              </w:numPr>
+              <w:ind w:left="508" w:hanging="52"/>
+            </w:pPr>
+            <w:proofErr w:type="spellStart"/>
+            <w:r>
+              <w:t>int</w:t>
+            </w:r>
+            <w:proofErr w:type="spellEnd"/>
+            <w:r>
+              <w:t xml:space="preserve"> i;</w:t>
+            </w:r>
+          </w:p>
+          <w:p>
+            <w:pPr>
+              <w:pStyle w:val="ListParagraph"/>
+              <w:numPr>
+                <w:ilvl w:val="0"/>
+                <w:numId w:val="4"/>
+              </w:numPr>
+              <w:ind w:left="508" w:hanging="52"/>
+            </w:pPr>
+            <w:r>
+              <w:t xml:space="preserve">float t = 0.0, </w:t>
+            </w:r>
+            <w:proofErr w:type="spellStart"/>
+            <w:r>
+              <w:t>t_tot</w:t>
+            </w:r>
+            <w:proofErr w:type="spellEnd"/>
+            <w:r>
+              <w:t xml:space="preserve"> = 90.0;</w:t>
+            </w:r>
+          </w:p>
+          <w:p>
+            <w:pPr>
+              <w:pStyle w:val="ListParagraph"/>
+              <w:numPr>
+                <w:ilvl w:val="0"/>
+                <w:numId w:val="4"/>
+              </w:numPr>
+              <w:ind w:left="508" w:hanging="52"/>
+            </w:pPr>
+            <w:r>
+              <w:lastRenderedPageBreak/>
+              <w:t>float chi = 0.0;</w:t>
+            </w:r>
+          </w:p>
+        </w:tc>
+        <w:tc>
+          <w:tcPr>
+            <w:tcW w:w="3130" w:type="pct"/>
+          </w:tcPr>
+          <w:p>
+            <w:pPr>
+              <w:pStyle w:val="ListParagraph"/>
+              <w:numPr>
+                <w:ilvl w:val="0"/>
+                <w:numId w:val="4"/>
+              </w:numPr>
+            </w:pPr>
+            <w:r>
+              <w:lastRenderedPageBreak/>
+              <w:t xml:space="preserve">Giving completely zero in wind gives error in C-code. So keeping very low values in both C and </w:t>
+            </w:r>
+            <w:proofErr w:type="spellStart"/>
+            <w:r>
+              <w:t>Matlab</w:t>
+            </w:r>
+            <w:proofErr w:type="spellEnd"/>
+            <w:r>
+              <w:t xml:space="preserve"> for comparison.</w:t>
+            </w:r>
+          </w:p>
+          <w:p>
+            <w:pPr>
+              <w:pStyle w:val="ListParagraph"/>
+              <w:numPr>
+                <w:ilvl w:val="0"/>
+                <w:numId w:val="4"/>
+              </w:numPr>
+            </w:pPr>
+            <w:r>
+              <w:t xml:space="preserve">All the actuator demands are zero. Note that </w:t>
+            </w:r>
+            <w:proofErr w:type="spellStart"/>
+            <w:r>
+              <w:t>fm_in</w:t>
+            </w:r>
+            <w:proofErr w:type="spellEnd"/>
+            <w:r>
+              <w:t xml:space="preserve"> was just created here. These values are not used because they are calculated based on actuator deflection demands. </w:t>
+            </w:r>
+          </w:p>
+          <w:p>
+            <w:pPr>
+              <w:pStyle w:val="ListParagraph"/>
+              <w:numPr>
+                <w:ilvl w:val="0"/>
+                <w:numId w:val="4"/>
+              </w:numPr>
+            </w:pPr>
+            <w:r>
+              <w:t>Result: C and M codes initially agree well but slowly fall apart. Have to fix this.</w:t>
+            </w:r>
+          </w:p>
+          <w:p>
+            <w:r>
+              <w:lastRenderedPageBreak/>
+              <w:drawing>
+                <wp:inline distT="0" distB="0" distL="0" distR="0" wp14:anchorId="6EA54BAA" wp14:editId="06F01918">
+                  <wp:extent cx="5943600" cy="5182235"/>
+                  <wp:effectExtent l="0" t="0" r="0" b="0"/>
+                  <wp:docPr id="5" name="Picture 5"/>
+                  <wp:cNvGraphicFramePr>
+                    <a:graphicFrameLocks xmlns:a="http://schemas.openxmlformats.org/drawingml/2006/main" noChangeAspect="1"/>
+                  </wp:cNvGraphicFramePr>
+                  <a:graphic xmlns:a="http://schemas.openxmlformats.org/drawingml/2006/main">
+                    <a:graphicData uri="http://schemas.openxmlformats.org/drawingml/2006/picture">
+                      <pic:pic xmlns:pic="http://schemas.openxmlformats.org/drawingml/2006/picture">
+                        <pic:nvPicPr>
+                          <pic:cNvPr id="0" name=""/>
+                          <pic:cNvPicPr/>
+                        </pic:nvPicPr>
+                        <pic:blipFill>
+                          <a:blip r:embed="rId9"/>
+                          <a:stretch>
+                            <a:fillRect/>
+                          </a:stretch>
+                        </pic:blipFill>
+                        <pic:spPr>
+                          <a:xfrm>
+                            <a:off x="0" y="0"/>
+                            <a:ext cx="5943600" cy="5182235"/>
+                          </a:xfrm>
+                          <a:prstGeom prst="rect">
+                            <a:avLst/>
+                          </a:prstGeom>
+                        </pic:spPr>
+                      </pic:pic>
+                    </a:graphicData>
+                  </a:graphic>
+                </wp:inline>
+              </w:drawing>
+            </w:r>
+          </w:p>
+        </w:tc>
+      </w:tr>
+      <w:tr>
+        <w:tc>
+          <w:tcPr>
+            <w:tcW w:w="945" w:type="pct"/>
+            <w:shd w:val="clear" w:color="auto" w:fill="BFBFBF" w:themeFill="background1" w:themeFillShade="BF"/>
+          </w:tcPr>
+          <w:p>
+            <w:r>
+              <w:lastRenderedPageBreak/>
+              <w:t xml:space="preserve">3_replacing </w:t>
+            </w:r>
+            <w:proofErr w:type="spellStart"/>
+            <w:r>
+              <w:t>Sfunction</w:t>
+            </w:r>
+            <w:proofErr w:type="spellEnd"/>
+            <w:r>
+              <w:t xml:space="preserve"> with own rk4</w:t>
+            </w:r>
+            <w:r>
+              <w:t>/</w:t>
+            </w:r>
+            <w:r>
+              <w:rPr>
+                <w:b/>
+              </w:rPr>
+              <w:t>CASE_02</w:t>
+            </w:r>
+          </w:p>
+        </w:tc>
+        <w:tc>
+          <w:tcPr>
+            <w:tcW w:w="925" w:type="pct"/>
+          </w:tcPr>
+          <w:p>
+            <w:pPr>
+              <w:pStyle w:val="ListParagraph"/>
+              <w:numPr>
+                <w:ilvl w:val="0"/>
+                <w:numId w:val="4"/>
+              </w:numPr>
+              <w:ind w:left="508" w:hanging="52"/>
+            </w:pPr>
+            <w:r>
+              <w:t xml:space="preserve">All same as </w:t>
+            </w:r>
+            <w:r>
+              <w:t xml:space="preserve">3_replacing </w:t>
+            </w:r>
+            <w:proofErr w:type="spellStart"/>
+            <w:r>
+              <w:t>Sfunction</w:t>
+            </w:r>
+            <w:proofErr w:type="spellEnd"/>
+            <w:r>
+              <w:t xml:space="preserve"> with own rk4</w:t>
+            </w:r>
+            <w:r>
+              <w:t>/</w:t>
+            </w:r>
+            <w:r>
+              <w:rPr>
+                <w:b/>
+              </w:rPr>
+              <w:t>CASE_01</w:t>
+            </w:r>
+            <w:r>
+              <w:rPr>
+                <w:b/>
+              </w:rPr>
+              <w:t xml:space="preserve"> </w:t>
+            </w:r>
+            <w:r>
+              <w:t xml:space="preserve">except </w:t>
+            </w:r>
+          </w:p>
+          <w:p>
+            <w:pPr>
+              <w:pStyle w:val="ListParagraph"/>
+              <w:numPr>
+                <w:ilvl w:val="0"/>
+                <w:numId w:val="4"/>
+              </w:numPr>
+              <w:ind w:left="508" w:hanging="52"/>
+            </w:pPr>
+            <w:r>
+              <w:t xml:space="preserve">In C: </w:t>
+            </w:r>
+            <w:proofErr w:type="spellStart"/>
+            <w:r>
+              <w:t>struct</w:t>
+            </w:r>
+            <w:proofErr w:type="spellEnd"/>
+            <w:r>
+              <w:t xml:space="preserve"> states </w:t>
+            </w:r>
+            <w:proofErr w:type="spellStart"/>
+            <w:r>
+              <w:rPr>
+                <w:b/>
+              </w:rPr>
+              <w:t>states_in</w:t>
+            </w:r>
+            <w:proofErr w:type="spellEnd"/>
+            <w:r>
+              <w:t xml:space="preserve"> = {0,0,0,</w:t>
+            </w:r>
+            <w:r>
+              <w:rPr>
+                <w:b/>
+              </w:rPr>
+              <w:t>1</w:t>
+            </w:r>
+            <w:r>
+              <w:rPr>
+                <w:b/>
+              </w:rPr>
+              <w:t>0</w:t>
+            </w:r>
+            <w:r>
+              <w:t>,0,0,0,0,0,0,0,0};</w:t>
+            </w:r>
+          </w:p>
+          <w:p>
+            <w:pPr>
+              <w:pStyle w:val="ListParagraph"/>
+              <w:numPr>
+                <w:ilvl w:val="0"/>
+                <w:numId w:val="4"/>
+              </w:numPr>
+              <w:ind w:left="508" w:hanging="52"/>
+            </w:pPr>
+            <w:r>
+              <w:t>In M:</w:t>
+            </w:r>
+          </w:p>
+          <w:p>
+            <w:r>
+              <w:t>vtol.pn0    = 0;     % initial North position</w:t>
+            </w:r>
+          </w:p>
+          <w:p>
+            <w:r>
+              <w:t>vtol.pe0    = 0;     % initial East position</w:t>
+            </w:r>
+          </w:p>
+          <w:p>
+            <w:r>
+              <w:t>v</w:t>
+            </w:r>
+            <w:r>
+              <w:t>tol.pd0    = 0;  % initial Down position (negative altitude)</w:t>
+            </w:r>
+          </w:p>
+          <w:p>
+            <w:r>
+              <w:t xml:space="preserve">vtol.u0     = </w:t>
+            </w:r>
+            <w:r>
+              <w:rPr>
+                <w:b/>
+              </w:rPr>
+              <w:t>10</w:t>
+            </w:r>
+            <w:r>
+              <w:t>;     % initial velocity along body x-axis</w:t>
+            </w:r>
+          </w:p>
+          <w:p>
+            <w:r>
+              <w:lastRenderedPageBreak/>
+              <w:t>vtol.v0     = 0;     % initial velocity along body y-axis</w:t>
+            </w:r>
+          </w:p>
+          <w:p>
+            <w:r>
+              <w:t>vtol.w0     = 0;     % initial velocity along body z-axis</w:t>
+            </w:r>
+          </w:p>
+          <w:p>
+            <w:r>
+              <w:t>vtol.phi0   = 0;     % initial roll angle</w:t>
+            </w:r>
+          </w:p>
+          <w:p>
+            <w:r>
+              <w:t>vtol.theta0 = 0;     % initial pitch angle</w:t>
+            </w:r>
+          </w:p>
+          <w:p>
+            <w:r>
+              <w:t>vtol.psi0   = 0;     % initial yaw angle</w:t>
+            </w:r>
+          </w:p>
+          <w:p>
+            <w:r>
+              <w:t>vtol.p0     = 0;     % initial body frame roll rate</w:t>
+            </w:r>
+          </w:p>
+          <w:p>
+            <w:r>
+              <w:t>vtol.q0     = 0;     % initial body frame pitch rate</w:t>
+            </w:r>
+          </w:p>
+          <w:p>
+            <w:r>
+              <w:t>vtol.r0     = 0;     % initial body frame yaw rate</w:t>
+            </w:r>
+          </w:p>
+        </w:tc>
+        <w:tc>
+          <w:tcPr>
+            <w:tcW w:w="3130" w:type="pct"/>
+          </w:tcPr>
+          <w:p/>
+        </w:tc>
+      </w:tr>
+      <w:tr>
+        <w:tc>
+          <w:tcPr>
+            <w:tcW w:w="945" w:type="pct"/>
+            <w:shd w:val="clear" w:color="auto" w:fill="BFBFBF" w:themeFill="background1" w:themeFillShade="BF"/>
+          </w:tcPr>
+          <w:p/>
+        </w:tc>
+        <w:tc>
+          <w:tcPr>
+            <w:tcW w:w="925" w:type="pct"/>
+          </w:tcPr>
+          <w:p>
+            <w:bookmarkStart w:id="0" w:name="_GoBack"/>
+            <w:bookmarkEnd w:id="0"/>
+          </w:p>
+        </w:tc>
+        <w:tc>
+          <w:tcPr>
+            <w:tcW w:w="3130" w:type="pct"/>
+          </w:tcPr>
+          <w:p/>
         </w:tc>
       </w:tr>
     </w:tbl>
@@ -5466,7 +6832,7 @@
   <w:abstractNum w:abstractNumId="0">
     <w:nsid w:val="22832E49"/>
     <w:multiLevelType w:val="hybridMultilevel"/>
-    <w:tmpl w:val="C1BCE944"/>
+    <w:tmpl w:val="597A265E"/>
     <w:lvl w:ilvl="0" w:tplc="40090001">
       <w:start w:val="1"/>
       <w:numFmt w:val="bullet"/>
@@ -6485,6 +7851,7 @@
       <w:spacing w:after="0" w:line="240" w:lineRule="auto"/>
     </w:pPr>
     <w:tblPr>
+      <w:tblInd w:w="0" w:type="dxa"/>
       <w:tblBorders>
         <w:top w:val="single" w:sz="4" w:space="0" w:color="auto"/>
         <w:left w:val="single" w:sz="4" w:space="0" w:color="auto"/>
@@ -6493,6 +7860,12 @@
         <w:insideH w:val="single" w:sz="4" w:space="0" w:color="auto"/>
         <w:insideV w:val="single" w:sz="4" w:space="0" w:color="auto"/>
       </w:tblBorders>
+      <w:tblCellMar>
+        <w:top w:w="0" w:type="dxa"/>
+        <w:left w:w="108" w:type="dxa"/>
+        <w:bottom w:w="0" w:type="dxa"/>
+        <w:right w:w="108" w:type="dxa"/>
+      </w:tblCellMar>
     </w:tblPr>
   </w:style>
   <w:style w:type="paragraph" w:styleId="BalloonText">
@@ -6774,6 +8147,7 @@
       <w:spacing w:after="0" w:line="240" w:lineRule="auto"/>
     </w:pPr>
     <w:tblPr>
+      <w:tblInd w:w="0" w:type="dxa"/>
       <w:tblBorders>
         <w:top w:val="single" w:sz="4" w:space="0" w:color="auto"/>
         <w:left w:val="single" w:sz="4" w:space="0" w:color="auto"/>
@@ -6782,6 +8156,12 @@
         <w:insideH w:val="single" w:sz="4" w:space="0" w:color="auto"/>
         <w:insideV w:val="single" w:sz="4" w:space="0" w:color="auto"/>
       </w:tblBorders>
+      <w:tblCellMar>
+        <w:top w:w="0" w:type="dxa"/>
+        <w:left w:w="108" w:type="dxa"/>
+        <w:bottom w:w="0" w:type="dxa"/>
+        <w:right w:w="108" w:type="dxa"/>
+      </w:tblCellMar>
     </w:tblPr>
   </w:style>
   <w:style w:type="paragraph" w:styleId="BalloonText">

--- a/e_version/4_fm/testcases/case_file.docx
+++ b/e_version/4_fm/testcases/case_file.docx
@@ -4282,14 +4282,14 @@
         <w:tblLook w:val="04A0" w:firstRow="1" w:lastRow="0" w:firstColumn="1" w:lastColumn="0" w:noHBand="0" w:noVBand="1"/>
       </w:tblPr>
       <w:tblGrid>
-        <w:gridCol w:w="2192"/>
-        <w:gridCol w:w="6444"/>
-        <w:gridCol w:w="6978"/>
+        <w:gridCol w:w="2952"/>
+        <w:gridCol w:w="6065"/>
+        <w:gridCol w:w="6597"/>
       </w:tblGrid>
       <w:tr>
         <w:tc>
           <w:tcPr>
-            <w:tcW w:w="945" w:type="pct"/>
+            <w:tcW w:w="702" w:type="pct"/>
             <w:shd w:val="clear" w:color="auto" w:fill="808080" w:themeFill="background1" w:themeFillShade="80"/>
           </w:tcPr>
           <w:p>
@@ -4318,7 +4318,7 @@
         </w:tc>
         <w:tc>
           <w:tcPr>
-            <w:tcW w:w="925" w:type="pct"/>
+            <w:tcW w:w="2064" w:type="pct"/>
             <w:shd w:val="clear" w:color="auto" w:fill="808080" w:themeFill="background1" w:themeFillShade="80"/>
           </w:tcPr>
           <w:p>
@@ -4340,7 +4340,7 @@
         </w:tc>
         <w:tc>
           <w:tcPr>
-            <w:tcW w:w="3130" w:type="pct"/>
+            <w:tcW w:w="2235" w:type="pct"/>
             <w:shd w:val="clear" w:color="auto" w:fill="808080" w:themeFill="background1" w:themeFillShade="80"/>
           </w:tcPr>
           <w:p>
@@ -4364,7 +4364,7 @@
       <w:tr>
         <w:tc>
           <w:tcPr>
-            <w:tcW w:w="945" w:type="pct"/>
+            <w:tcW w:w="702" w:type="pct"/>
           </w:tcPr>
           <w:p>
             <w:r>
@@ -4390,7 +4390,7 @@
         </w:tc>
         <w:tc>
           <w:tcPr>
-            <w:tcW w:w="925" w:type="pct"/>
+            <w:tcW w:w="2064" w:type="pct"/>
             <w:shd w:val="clear" w:color="auto" w:fill="D9D9D9" w:themeFill="background1" w:themeFillShade="D9"/>
             <w:vAlign w:val="center"/>
           </w:tcPr>
@@ -4420,7 +4420,7 @@
         </w:tc>
         <w:tc>
           <w:tcPr>
-            <w:tcW w:w="3130" w:type="pct"/>
+            <w:tcW w:w="2235" w:type="pct"/>
           </w:tcPr>
           <w:p>
             <w:pPr>
@@ -4591,7 +4591,7 @@
       <w:tr>
         <w:tc>
           <w:tcPr>
-            <w:tcW w:w="945" w:type="pct"/>
+            <w:tcW w:w="702" w:type="pct"/>
           </w:tcPr>
           <w:p>
             <w:r>
@@ -4617,7 +4617,7 @@
         </w:tc>
         <w:tc>
           <w:tcPr>
-            <w:tcW w:w="925" w:type="pct"/>
+            <w:tcW w:w="2064" w:type="pct"/>
             <w:shd w:val="clear" w:color="auto" w:fill="D9D9D9" w:themeFill="background1" w:themeFillShade="D9"/>
             <w:vAlign w:val="center"/>
           </w:tcPr>
@@ -4647,7 +4647,7 @@
         </w:tc>
         <w:tc>
           <w:tcPr>
-            <w:tcW w:w="3130" w:type="pct"/>
+            <w:tcW w:w="2235" w:type="pct"/>
           </w:tcPr>
           <w:p>
             <w:pPr>
@@ -4712,7 +4712,7 @@
       <w:tr>
         <w:tc>
           <w:tcPr>
-            <w:tcW w:w="945" w:type="pct"/>
+            <w:tcW w:w="702" w:type="pct"/>
           </w:tcPr>
           <w:p>
             <w:r>
@@ -4738,7 +4738,7 @@
         </w:tc>
         <w:tc>
           <w:tcPr>
-            <w:tcW w:w="925" w:type="pct"/>
+            <w:tcW w:w="2064" w:type="pct"/>
             <w:shd w:val="clear" w:color="auto" w:fill="D9D9D9" w:themeFill="background1" w:themeFillShade="D9"/>
             <w:vAlign w:val="center"/>
           </w:tcPr>
@@ -4768,7 +4768,7 @@
         </w:tc>
         <w:tc>
           <w:tcPr>
-            <w:tcW w:w="3130" w:type="pct"/>
+            <w:tcW w:w="2235" w:type="pct"/>
           </w:tcPr>
           <w:p>
             <w:pPr>
@@ -4848,7 +4848,7 @@
       <w:tr>
         <w:tc>
           <w:tcPr>
-            <w:tcW w:w="945" w:type="pct"/>
+            <w:tcW w:w="702" w:type="pct"/>
           </w:tcPr>
           <w:p>
             <w:r>
@@ -4874,7 +4874,7 @@
         </w:tc>
         <w:tc>
           <w:tcPr>
-            <w:tcW w:w="925" w:type="pct"/>
+            <w:tcW w:w="2064" w:type="pct"/>
             <w:shd w:val="clear" w:color="auto" w:fill="D9D9D9" w:themeFill="background1" w:themeFillShade="D9"/>
             <w:vAlign w:val="center"/>
           </w:tcPr>
@@ -4904,7 +4904,7 @@
         </w:tc>
         <w:tc>
           <w:tcPr>
-            <w:tcW w:w="3130" w:type="pct"/>
+            <w:tcW w:w="2235" w:type="pct"/>
           </w:tcPr>
           <w:p>
             <w:pPr>
@@ -4981,7 +4981,7 @@
       <w:tr>
         <w:tc>
           <w:tcPr>
-            <w:tcW w:w="945" w:type="pct"/>
+            <w:tcW w:w="702" w:type="pct"/>
           </w:tcPr>
           <w:p>
             <w:r>
@@ -5007,7 +5007,7 @@
         </w:tc>
         <w:tc>
           <w:tcPr>
-            <w:tcW w:w="925" w:type="pct"/>
+            <w:tcW w:w="2064" w:type="pct"/>
             <w:shd w:val="clear" w:color="auto" w:fill="D9D9D9" w:themeFill="background1" w:themeFillShade="D9"/>
             <w:vAlign w:val="center"/>
           </w:tcPr>
@@ -5037,7 +5037,7 @@
         </w:tc>
         <w:tc>
           <w:tcPr>
-            <w:tcW w:w="3130" w:type="pct"/>
+            <w:tcW w:w="2235" w:type="pct"/>
           </w:tcPr>
           <w:p>
             <w:pPr>
@@ -5100,7 +5100,7 @@
       <w:tr>
         <w:tc>
           <w:tcPr>
-            <w:tcW w:w="945" w:type="pct"/>
+            <w:tcW w:w="702" w:type="pct"/>
             <w:shd w:val="clear" w:color="auto" w:fill="BFBFBF" w:themeFill="background1" w:themeFillShade="BF"/>
           </w:tcPr>
           <w:p>
@@ -5127,7 +5127,7 @@
         </w:tc>
         <w:tc>
           <w:tcPr>
-            <w:tcW w:w="925" w:type="pct"/>
+            <w:tcW w:w="2064" w:type="pct"/>
           </w:tcPr>
           <w:p>
             <w:r>
@@ -5161,7 +5161,7 @@
         </w:tc>
         <w:tc>
           <w:tcPr>
-            <w:tcW w:w="3130" w:type="pct"/>
+            <w:tcW w:w="2235" w:type="pct"/>
           </w:tcPr>
           <w:p>
             <w:pPr>
@@ -5495,27 +5495,27 @@
                 <w:color w:val="000000"/>
                 <w:szCs w:val="24"/>
               </w:rPr>
+              <w:t>WIND.Va0 = 10;</w:t>
+            </w:r>
+          </w:p>
+          <w:p>
+            <w:pPr>
+              <w:autoSpaceDE w:val="0"/>
+              <w:autoSpaceDN w:val="0"/>
+              <w:adjustRightInd w:val="0"/>
+              <w:rPr>
+                <w:rFonts w:ascii="Courier New" w:hAnsi="Courier New" w:cs="Courier New"/>
+                <w:b/>
+                <w:color w:val="000000"/>
+              </w:rPr>
+            </w:pPr>
+            <w:r>
+              <w:rPr>
+                <w:rFonts w:ascii="Courier New" w:hAnsi="Courier New" w:cs="Courier New"/>
+                <w:b/>
+                <w:color w:val="000000"/>
+              </w:rPr>
               <w:lastRenderedPageBreak/>
-              <w:t>WIND.Va0 = 10;</w:t>
-            </w:r>
-          </w:p>
-          <w:p>
-            <w:pPr>
-              <w:autoSpaceDE w:val="0"/>
-              <w:autoSpaceDN w:val="0"/>
-              <w:adjustRightInd w:val="0"/>
-              <w:rPr>
-                <w:rFonts w:ascii="Courier New" w:hAnsi="Courier New" w:cs="Courier New"/>
-                <w:b/>
-                <w:color w:val="000000"/>
-              </w:rPr>
-            </w:pPr>
-            <w:r>
-              <w:rPr>
-                <w:rFonts w:ascii="Courier New" w:hAnsi="Courier New" w:cs="Courier New"/>
-                <w:b/>
-                <w:color w:val="000000"/>
-              </w:rPr>
               <w:t>Wind gust:</w:t>
             </w:r>
           </w:p>
@@ -5539,7 +5539,7 @@
                 <w:lang w:eastAsia="en-IN"/>
               </w:rPr>
               <w:drawing>
-                <wp:inline distT="0" distB="0" distL="0" distR="0" wp14:anchorId="51E21D63" wp14:editId="6A8E40F8">
+                <wp:inline distT="0" distB="0" distL="0" distR="0" wp14:anchorId="3BA404A3" wp14:editId="1E52A4CD">
                   <wp:extent cx="3204376" cy="1708606"/>
                   <wp:effectExtent l="0" t="0" r="0" b="6350"/>
                   <wp:docPr id="4" name="Picture 4"/>
@@ -5672,7 +5672,7 @@
       <w:tr>
         <w:tc>
           <w:tcPr>
-            <w:tcW w:w="945" w:type="pct"/>
+            <w:tcW w:w="702" w:type="pct"/>
             <w:shd w:val="clear" w:color="auto" w:fill="BFBFBF" w:themeFill="background1" w:themeFillShade="BF"/>
           </w:tcPr>
           <w:p>
@@ -5700,7 +5700,7 @@
         </w:tc>
         <w:tc>
           <w:tcPr>
-            <w:tcW w:w="925" w:type="pct"/>
+            <w:tcW w:w="2064" w:type="pct"/>
           </w:tcPr>
           <w:p>
             <w:r>
@@ -5734,7 +5734,7 @@
         </w:tc>
         <w:tc>
           <w:tcPr>
-            <w:tcW w:w="3130" w:type="pct"/>
+            <w:tcW w:w="2235" w:type="pct"/>
           </w:tcPr>
           <w:p>
             <w:pPr>
@@ -5799,7 +5799,7 @@
       <w:tr>
         <w:tc>
           <w:tcPr>
-            <w:tcW w:w="945" w:type="pct"/>
+            <w:tcW w:w="702" w:type="pct"/>
             <w:shd w:val="clear" w:color="auto" w:fill="BFBFBF" w:themeFill="background1" w:themeFillShade="BF"/>
           </w:tcPr>
           <w:p>
@@ -5826,7 +5826,7 @@
         </w:tc>
         <w:tc>
           <w:tcPr>
-            <w:tcW w:w="925" w:type="pct"/>
+            <w:tcW w:w="2064" w:type="pct"/>
           </w:tcPr>
           <w:p>
             <w:r>
@@ -5860,7 +5860,7 @@
         </w:tc>
         <w:tc>
           <w:tcPr>
-            <w:tcW w:w="3130" w:type="pct"/>
+            <w:tcW w:w="2235" w:type="pct"/>
           </w:tcPr>
           <w:p>
             <w:pPr>
@@ -5937,7 +5937,7 @@
       <w:tr>
         <w:tc>
           <w:tcPr>
-            <w:tcW w:w="945" w:type="pct"/>
+            <w:tcW w:w="702" w:type="pct"/>
             <w:shd w:val="clear" w:color="auto" w:fill="BFBFBF" w:themeFill="background1" w:themeFillShade="BF"/>
           </w:tcPr>
           <w:p>
@@ -5964,7 +5964,7 @@
         </w:tc>
         <w:tc>
           <w:tcPr>
-            <w:tcW w:w="925" w:type="pct"/>
+            <w:tcW w:w="2064" w:type="pct"/>
           </w:tcPr>
           <w:p>
             <w:r>
@@ -5998,7 +5998,7 @@
         </w:tc>
         <w:tc>
           <w:tcPr>
-            <w:tcW w:w="3130" w:type="pct"/>
+            <w:tcW w:w="2235" w:type="pct"/>
           </w:tcPr>
           <w:p>
             <w:pPr>
@@ -6075,7 +6075,7 @@
       <w:tr>
         <w:tc>
           <w:tcPr>
-            <w:tcW w:w="945" w:type="pct"/>
+            <w:tcW w:w="702" w:type="pct"/>
             <w:shd w:val="clear" w:color="auto" w:fill="BFBFBF" w:themeFill="background1" w:themeFillShade="BF"/>
           </w:tcPr>
           <w:p>
@@ -6102,7 +6102,7 @@
         </w:tc>
         <w:tc>
           <w:tcPr>
-            <w:tcW w:w="925" w:type="pct"/>
+            <w:tcW w:w="2064" w:type="pct"/>
           </w:tcPr>
           <w:p>
             <w:r>
@@ -6136,7 +6136,7 @@
         </w:tc>
         <w:tc>
           <w:tcPr>
-            <w:tcW w:w="3130" w:type="pct"/>
+            <w:tcW w:w="2235" w:type="pct"/>
           </w:tcPr>
           <w:p>
             <w:pPr>
@@ -6196,10 +6196,48 @@
           </w:p>
         </w:tc>
       </w:tr>
+    </w:tbl>
+    <w:p>
+      <w:r>
+        <w:br w:type="page"/>
+      </w:r>
+    </w:p>
+    <w:p>
+      <w:pPr>
+        <w:pStyle w:val="Title"/>
+      </w:pPr>
+      <w:r>
+        <w:lastRenderedPageBreak/>
+        <w:t xml:space="preserve">3_replacing </w:t>
+      </w:r>
+      <w:proofErr w:type="spellStart"/>
+      <w:r>
+        <w:t>Sfunction</w:t>
+      </w:r>
+      <w:proofErr w:type="spellEnd"/>
+      <w:r>
+        <w:t xml:space="preserve"> with own rk4</w:t>
+      </w:r>
+      <w:r>
+        <w:t>/</w:t>
+      </w:r>
+    </w:p>
+    <w:p/>
+    <w:tbl>
+      <w:tblPr>
+        <w:tblStyle w:val="TableGrid"/>
+        <w:tblW w:w="5000" w:type="pct"/>
+        <w:tblLook w:val="04A0" w:firstRow="1" w:lastRow="0" w:firstColumn="1" w:lastColumn="0" w:noHBand="0" w:noVBand="1"/>
+      </w:tblPr>
+      <w:tblGrid>
+        <w:gridCol w:w="1128"/>
+        <w:gridCol w:w="6954"/>
+        <w:gridCol w:w="7532"/>
+      </w:tblGrid>
       <w:tr>
         <w:tc>
           <w:tcPr>
-            <w:tcW w:w="945" w:type="pct"/>
+            <w:tcW w:w="361" w:type="pct"/>
             <w:shd w:val="clear" w:color="auto" w:fill="BFBFBF" w:themeFill="background1" w:themeFillShade="BF"/>
           </w:tcPr>
           <w:p>
@@ -6218,13 +6256,13 @@
         </w:tc>
         <w:tc>
           <w:tcPr>
-            <w:tcW w:w="925" w:type="pct"/>
+            <w:tcW w:w="2227" w:type="pct"/>
           </w:tcPr>
           <w:p/>
         </w:tc>
         <w:tc>
           <w:tcPr>
-            <w:tcW w:w="3130" w:type="pct"/>
+            <w:tcW w:w="2412" w:type="pct"/>
           </w:tcPr>
           <w:p>
             <w:pPr>
@@ -6263,7 +6301,7 @@
       <w:tr>
         <w:tc>
           <w:tcPr>
-            <w:tcW w:w="945" w:type="pct"/>
+            <w:tcW w:w="361" w:type="pct"/>
             <w:shd w:val="clear" w:color="auto" w:fill="BFBFBF" w:themeFill="background1" w:themeFillShade="BF"/>
           </w:tcPr>
           <w:p>
@@ -6291,7 +6329,7 @@
         </w:tc>
         <w:tc>
           <w:tcPr>
-            <w:tcW w:w="925" w:type="pct"/>
+            <w:tcW w:w="2227" w:type="pct"/>
           </w:tcPr>
           <w:p>
             <w:pPr>
@@ -6470,14 +6508,13 @@
               <w:ind w:left="508" w:hanging="52"/>
             </w:pPr>
             <w:r>
-              <w:lastRenderedPageBreak/>
               <w:t>float chi = 0.0;</w:t>
             </w:r>
           </w:p>
         </w:tc>
         <w:tc>
           <w:tcPr>
-            <w:tcW w:w="3130" w:type="pct"/>
+            <w:tcW w:w="2412" w:type="pct"/>
           </w:tcPr>
           <w:p>
             <w:pPr>
@@ -6488,7 +6525,6 @@
               </w:numPr>
             </w:pPr>
             <w:r>
-              <w:lastRenderedPageBreak/>
               <w:t xml:space="preserve">Giving completely zero in wind gives error in C-code. So keeping very low values in both C and </w:t>
             </w:r>
             <w:proofErr w:type="spellStart"/>
@@ -6534,9 +6570,13 @@
           </w:p>
           <w:p>
             <w:r>
+              <w:rPr>
+                <w:noProof/>
+                <w:lang w:eastAsia="en-IN"/>
+              </w:rPr>
               <w:lastRenderedPageBreak/>
               <w:drawing>
-                <wp:inline distT="0" distB="0" distL="0" distR="0" wp14:anchorId="6EA54BAA" wp14:editId="06F01918">
+                <wp:inline distT="0" distB="0" distL="0" distR="0" wp14:anchorId="07EFE49D" wp14:editId="19221F26">
                   <wp:extent cx="5943600" cy="5182235"/>
                   <wp:effectExtent l="0" t="0" r="0" b="0"/>
                   <wp:docPr id="5" name="Picture 5"/>
@@ -6577,7 +6617,7 @@
       <w:tr>
         <w:tc>
           <w:tcPr>
-            <w:tcW w:w="945" w:type="pct"/>
+            <w:tcW w:w="361" w:type="pct"/>
             <w:shd w:val="clear" w:color="auto" w:fill="BFBFBF" w:themeFill="background1" w:themeFillShade="BF"/>
           </w:tcPr>
           <w:p>
@@ -6606,8 +6646,38 @@
         </w:tc>
         <w:tc>
           <w:tcPr>
-            <w:tcW w:w="925" w:type="pct"/>
-          </w:tcPr>
+            <w:tcW w:w="2227" w:type="pct"/>
+          </w:tcPr>
+          <w:p>
+            <w:bookmarkStart w:id="0" w:name="_GoBack"/>
+            <w:bookmarkEnd w:id="0"/>
+            <w:r>
+              <w:t xml:space="preserve">All same as </w:t>
+            </w:r>
+            <w:r>
+              <w:t xml:space="preserve">3_replacing </w:t>
+            </w:r>
+            <w:proofErr w:type="spellStart"/>
+            <w:r>
+              <w:t>Sfunction</w:t>
+            </w:r>
+            <w:proofErr w:type="spellEnd"/>
+            <w:r>
+              <w:t xml:space="preserve"> with own rk4</w:t>
+            </w:r>
+            <w:r>
+              <w:t>/</w:t>
+            </w:r>
+            <w:r>
+              <w:rPr>
+                <w:b/>
+              </w:rPr>
+              <w:t xml:space="preserve">CASE_01 </w:t>
+            </w:r>
+            <w:r>
+              <w:t xml:space="preserve">except </w:t>
+            </w:r>
+          </w:p>
           <w:p>
             <w:pPr>
               <w:pStyle w:val="ListParagraph"/>
@@ -6618,36 +6688,35 @@
               <w:ind w:left="508" w:hanging="52"/>
             </w:pPr>
             <w:r>
-              <w:t xml:space="preserve">All same as </w:t>
-            </w:r>
-            <w:r>
-              <w:t xml:space="preserve">3_replacing </w:t>
-            </w:r>
-            <w:proofErr w:type="spellStart"/>
-            <w:r>
-              <w:t>Sfunction</w:t>
-            </w:r>
-            <w:proofErr w:type="spellEnd"/>
-            <w:r>
-              <w:t xml:space="preserve"> with own rk4</w:t>
-            </w:r>
-            <w:r>
-              <w:t>/</w:t>
-            </w:r>
-            <w:r>
-              <w:rPr>
-                <w:b/>
-              </w:rPr>
-              <w:t>CASE_01</w:t>
-            </w:r>
-            <w:r>
-              <w:rPr>
-                <w:b/>
-              </w:rPr>
-              <w:t xml:space="preserve"> </w:t>
-            </w:r>
-            <w:r>
-              <w:t xml:space="preserve">except </w:t>
+              <w:t xml:space="preserve">In C: </w:t>
+            </w:r>
+            <w:proofErr w:type="spellStart"/>
+            <w:r>
+              <w:t>struct</w:t>
+            </w:r>
+            <w:proofErr w:type="spellEnd"/>
+            <w:r>
+              <w:t xml:space="preserve"> states </w:t>
+            </w:r>
+            <w:proofErr w:type="spellStart"/>
+            <w:r>
+              <w:rPr>
+                <w:b/>
+              </w:rPr>
+              <w:t>states_in</w:t>
+            </w:r>
+            <w:proofErr w:type="spellEnd"/>
+            <w:r>
+              <w:t xml:space="preserve"> = {0,0,0,</w:t>
+            </w:r>
+            <w:r>
+              <w:rPr>
+                <w:b/>
+              </w:rPr>
+              <w:t>10</w:t>
+            </w:r>
+            <w:r>
+              <w:t>,0,0,0,0,0,0,0,0};</w:t>
             </w:r>
           </w:p>
           <w:p>
@@ -6660,53 +6729,6 @@
               <w:ind w:left="508" w:hanging="52"/>
             </w:pPr>
             <w:r>
-              <w:t xml:space="preserve">In C: </w:t>
-            </w:r>
-            <w:proofErr w:type="spellStart"/>
-            <w:r>
-              <w:t>struct</w:t>
-            </w:r>
-            <w:proofErr w:type="spellEnd"/>
-            <w:r>
-              <w:t xml:space="preserve"> states </w:t>
-            </w:r>
-            <w:proofErr w:type="spellStart"/>
-            <w:r>
-              <w:rPr>
-                <w:b/>
-              </w:rPr>
-              <w:t>states_in</w:t>
-            </w:r>
-            <w:proofErr w:type="spellEnd"/>
-            <w:r>
-              <w:t xml:space="preserve"> = {0,0,0,</w:t>
-            </w:r>
-            <w:r>
-              <w:rPr>
-                <w:b/>
-              </w:rPr>
-              <w:t>1</w:t>
-            </w:r>
-            <w:r>
-              <w:rPr>
-                <w:b/>
-              </w:rPr>
-              <w:t>0</w:t>
-            </w:r>
-            <w:r>
-              <w:t>,0,0,0,0,0,0,0,0};</w:t>
-            </w:r>
-          </w:p>
-          <w:p>
-            <w:pPr>
-              <w:pStyle w:val="ListParagraph"/>
-              <w:numPr>
-                <w:ilvl w:val="0"/>
-                <w:numId w:val="4"/>
-              </w:numPr>
-              <w:ind w:left="508" w:hanging="52"/>
-            </w:pPr>
-            <w:r>
               <w:t>In M:</w:t>
             </w:r>
           </w:p>
@@ -6722,10 +6744,7 @@
           </w:p>
           <w:p>
             <w:r>
-              <w:t>v</w:t>
-            </w:r>
-            <w:r>
-              <w:t>tol.pd0    = 0;  % initial Down position (negative altitude)</w:t>
+              <w:t>vtol.pd0    = 0;  % initial Down position (negative altitude)</w:t>
             </w:r>
           </w:p>
           <w:p>
@@ -6744,12 +6763,12 @@
           </w:p>
           <w:p>
             <w:r>
+              <w:t>vtol.v0     = 0;     % initial velocity along body y-axis</w:t>
+            </w:r>
+          </w:p>
+          <w:p>
+            <w:r>
               <w:lastRenderedPageBreak/>
-              <w:t>vtol.v0     = 0;     % initial velocity along body y-axis</w:t>
-            </w:r>
-          </w:p>
-          <w:p>
-            <w:r>
               <w:t>vtol.w0     = 0;     % initial velocity along body z-axis</w:t>
             </w:r>
           </w:p>
@@ -6786,7 +6805,7 @@
         </w:tc>
         <w:tc>
           <w:tcPr>
-            <w:tcW w:w="3130" w:type="pct"/>
+            <w:tcW w:w="2412" w:type="pct"/>
           </w:tcPr>
           <w:p/>
         </w:tc>
@@ -6794,23 +6813,70 @@
       <w:tr>
         <w:tc>
           <w:tcPr>
-            <w:tcW w:w="945" w:type="pct"/>
+            <w:tcW w:w="361" w:type="pct"/>
             <w:shd w:val="clear" w:color="auto" w:fill="BFBFBF" w:themeFill="background1" w:themeFillShade="BF"/>
           </w:tcPr>
+          <w:p>
+            <w:r>
+              <w:lastRenderedPageBreak/>
+              <w:t xml:space="preserve">3_replacing </w:t>
+            </w:r>
+            <w:proofErr w:type="spellStart"/>
+            <w:r>
+              <w:t>Sfunction</w:t>
+            </w:r>
+            <w:proofErr w:type="spellEnd"/>
+            <w:r>
+              <w:t xml:space="preserve"> with own rk4</w:t>
+            </w:r>
+            <w:r>
+              <w:t>/</w:t>
+            </w:r>
+            <w:r>
+              <w:rPr>
+                <w:b/>
+              </w:rPr>
+              <w:t>CASE_03</w:t>
+            </w:r>
+          </w:p>
+        </w:tc>
+        <w:tc>
+          <w:tcPr>
+            <w:tcW w:w="2227" w:type="pct"/>
+          </w:tcPr>
+          <w:p>
+            <w:r>
+              <w:t xml:space="preserve">All same as </w:t>
+            </w:r>
+            <w:r>
+              <w:t xml:space="preserve">3_replacing </w:t>
+            </w:r>
+            <w:proofErr w:type="spellStart"/>
+            <w:r>
+              <w:t>Sfunction</w:t>
+            </w:r>
+            <w:proofErr w:type="spellEnd"/>
+            <w:r>
+              <w:t xml:space="preserve"> with own rk4</w:t>
+            </w:r>
+            <w:r>
+              <w:t>/</w:t>
+            </w:r>
+            <w:r>
+              <w:rPr>
+                <w:b/>
+              </w:rPr>
+              <w:t xml:space="preserve">CASE_01 </w:t>
+            </w:r>
+            <w:r>
+              <w:t xml:space="preserve">except </w:t>
+            </w:r>
+          </w:p>
           <w:p/>
         </w:tc>
         <w:tc>
           <w:tcPr>
-            <w:tcW w:w="925" w:type="pct"/>
-          </w:tcPr>
-          <w:p>
-            <w:bookmarkStart w:id="0" w:name="_GoBack"/>
-            <w:bookmarkEnd w:id="0"/>
-          </w:p>
-        </w:tc>
-        <w:tc>
-          <w:tcPr>
-            <w:tcW w:w="3130" w:type="pct"/>
+            <w:tcW w:w="2412" w:type="pct"/>
           </w:tcPr>
           <w:p/>
         </w:tc>
